--- a/Imobiliaria/trabalho imobiliaria.docx
+++ b/Imobiliaria/trabalho imobiliaria.docx
@@ -1,6 +1,6 @@
 
 <file path=word/document.xml><?xml version="1.0" encoding="utf-8"?>
-<w:document xmlns:wpc="http://schemas.microsoft.com/office/word/2010/wordprocessingCanvas" xmlns:cx="http://schemas.microsoft.com/office/drawing/2014/chartex" xmlns:cx1="http://schemas.microsoft.com/office/drawing/2015/9/8/chartex" xmlns:mc="http://schemas.openxmlformats.org/markup-compatibility/2006" xmlns:o="urn:schemas-microsoft-com:office:office" xmlns:r="http://schemas.openxmlformats.org/officeDocument/2006/relationships" xmlns:m="http://schemas.openxmlformats.org/officeDocument/2006/math" xmlns:v="urn:schemas-microsoft-com:vml" xmlns:wp14="http://schemas.microsoft.com/office/word/2010/wordprocessingDrawing" xmlns:wp="http://schemas.openxmlformats.org/drawingml/2006/wordprocessingDrawing" xmlns:w10="urn:schemas-microsoft-com:office:word" xmlns:w="http://schemas.openxmlformats.org/wordprocessingml/2006/main" xmlns:w14="http://schemas.microsoft.com/office/word/2010/wordml" xmlns:w15="http://schemas.microsoft.com/office/word/2012/wordml" xmlns:w16se="http://schemas.microsoft.com/office/word/2015/wordml/symex" xmlns:wpg="http://schemas.microsoft.com/office/word/2010/wordprocessingGroup" xmlns:wpi="http://schemas.microsoft.com/office/word/2010/wordprocessingInk" xmlns:wne="http://schemas.microsoft.com/office/word/2006/wordml" xmlns:wps="http://schemas.microsoft.com/office/word/2010/wordprocessingShape" mc:Ignorable="w14 w15 w16se wp14">
+<w:document xmlns:wpc="http://schemas.microsoft.com/office/word/2010/wordprocessingCanvas" xmlns:cx="http://schemas.microsoft.com/office/drawing/2014/chartex" xmlns:cx1="http://schemas.microsoft.com/office/drawing/2015/9/8/chartex" xmlns:cx2="http://schemas.microsoft.com/office/drawing/2015/10/21/chartex" xmlns:cx3="http://schemas.microsoft.com/office/drawing/2016/5/9/chartex" xmlns:cx4="http://schemas.microsoft.com/office/drawing/2016/5/10/chartex" xmlns:cx5="http://schemas.microsoft.com/office/drawing/2016/5/11/chartex" xmlns:cx6="http://schemas.microsoft.com/office/drawing/2016/5/12/chartex" xmlns:cx7="http://schemas.microsoft.com/office/drawing/2016/5/13/chartex" xmlns:cx8="http://schemas.microsoft.com/office/drawing/2016/5/14/chartex" xmlns:mc="http://schemas.openxmlformats.org/markup-compatibility/2006" xmlns:aink="http://schemas.microsoft.com/office/drawing/2016/ink" xmlns:am3d="http://schemas.microsoft.com/office/drawing/2017/model3d" xmlns:o="urn:schemas-microsoft-com:office:office" xmlns:r="http://schemas.openxmlformats.org/officeDocument/2006/relationships" xmlns:m="http://schemas.openxmlformats.org/officeDocument/2006/math" xmlns:v="urn:schemas-microsoft-com:vml" xmlns:wp14="http://schemas.microsoft.com/office/word/2010/wordprocessingDrawing" xmlns:wp="http://schemas.openxmlformats.org/drawingml/2006/wordprocessingDrawing" xmlns:w10="urn:schemas-microsoft-com:office:word" xmlns:w="http://schemas.openxmlformats.org/wordprocessingml/2006/main" xmlns:w14="http://schemas.microsoft.com/office/word/2010/wordml" xmlns:w15="http://schemas.microsoft.com/office/word/2012/wordml" xmlns:w16cid="http://schemas.microsoft.com/office/word/2016/wordml/cid" xmlns:w16se="http://schemas.microsoft.com/office/word/2015/wordml/symex" xmlns:wpg="http://schemas.microsoft.com/office/word/2010/wordprocessingGroup" xmlns:wpi="http://schemas.microsoft.com/office/word/2010/wordprocessingInk" xmlns:wne="http://schemas.microsoft.com/office/word/2006/wordml" xmlns:wps="http://schemas.microsoft.com/office/word/2010/wordprocessingShape" mc:Ignorable="w14 w15 w16se w16cid wp14">
   <w:body>
     <w:p>
       <w:pPr>
@@ -26,9 +26,14 @@
         <w:jc w:val="both"/>
         <w:rPr>
           <w:rFonts w:ascii="Calibri" w:eastAsia="Calibri" w:hAnsi="Calibri" w:cs="Calibri"/>
-          <w:sz w:val="32"/>
-        </w:rPr>
-      </w:pPr>
+        </w:rPr>
+      </w:pPr>
+      <w:r>
+        <w:rPr>
+          <w:rFonts w:ascii="Calibri" w:eastAsia="Calibri" w:hAnsi="Calibri" w:cs="Calibri"/>
+        </w:rPr>
+        <w:t>Em determinada imobiliária o inquilino deseja alugar um imóvel através da imobiliária, ele pode alugar mais de um imóvel, porem em contratos separados, quem representa a imobiliária é o corretor, este aluga o imóvel. Proprietário disponibiliza seu imóvel para aluguel, ele pode disponibilizar mais de um imóvel.</w:t>
+      </w:r>
     </w:p>
     <w:p>
       <w:pPr>
@@ -64,20 +69,30 @@
     <w:p>
       <w:pPr>
         <w:spacing w:line="240" w:lineRule="auto"/>
-        <w:rPr>
-          <w:rFonts w:ascii="Calibri" w:eastAsia="Calibri" w:hAnsi="Calibri" w:cs="Calibri"/>
-        </w:rPr>
       </w:pPr>
       <w:r>
         <w:object w:dxaOrig="8640" w:dyaOrig="4550">
-          <v:rect id="rectole0000000000" o:spid="_x0000_i1025" style="width:6in;height:227.5pt" o:ole="" o:preferrelative="t" stroked="f">
+          <v:rect id="rectole0000000000" o:spid="_x0000_i1025" style="width:6in;height:227.25pt" o:ole="" o:preferrelative="t" stroked="f">
             <v:imagedata r:id="rId4" o:title=""/>
           </v:rect>
-          <o:OLEObject Type="Embed" ProgID="StaticDib" ShapeID="rectole0000000000" DrawAspect="Content" ObjectID="_1786773102" r:id="rId5"/>
+          <o:OLEObject Type="Embed" ProgID="StaticDib" ShapeID="rectole0000000000" DrawAspect="Content" ObjectID="_1786783306" r:id="rId5"/>
         </w:object>
       </w:r>
     </w:p>
     <w:p>
+      <w:r>
+        <w:br w:type="page"/>
+      </w:r>
+    </w:p>
+    <w:p>
+      <w:pPr>
+        <w:spacing w:line="240" w:lineRule="auto"/>
+        <w:rPr>
+          <w:rFonts w:ascii="Calibri" w:eastAsia="Calibri" w:hAnsi="Calibri" w:cs="Calibri"/>
+        </w:rPr>
+      </w:pPr>
+    </w:p>
+    <w:p>
       <w:pPr>
         <w:rPr>
           <w:rFonts w:ascii="Calibri" w:eastAsia="Calibri" w:hAnsi="Calibri" w:cs="Calibri"/>
@@ -106,10 +121,10 @@
       </w:pPr>
       <w:r>
         <w:object w:dxaOrig="8640" w:dyaOrig="4820">
-          <v:rect id="rectole0000000001" o:spid="_x0000_i1026" style="width:6in;height:241pt" o:ole="" o:preferrelative="t" stroked="f">
+          <v:rect id="rectole0000000001" o:spid="_x0000_i1026" style="width:6in;height:241.05pt" o:ole="" o:preferrelative="t" stroked="f">
             <v:imagedata r:id="rId6" o:title=""/>
           </v:rect>
-          <o:OLEObject Type="Embed" ProgID="StaticDib" ShapeID="rectole0000000001" DrawAspect="Content" ObjectID="_1786773103" r:id="rId7"/>
+          <o:OLEObject Type="Embed" ProgID="StaticDib" ShapeID="rectole0000000001" DrawAspect="Content" ObjectID="_1786783307" r:id="rId7"/>
         </w:object>
       </w:r>
     </w:p>
@@ -164,21 +179,7 @@
         <w:rPr>
           <w:rFonts w:ascii="Calibri" w:eastAsia="Calibri" w:hAnsi="Calibri" w:cs="Calibri"/>
         </w:rPr>
-        <w:t xml:space="preserve"> com os </w:t>
-      </w:r>
-      <w:proofErr w:type="spellStart"/>
-      <w:r>
-        <w:rPr>
-          <w:rFonts w:ascii="Calibri" w:eastAsia="Calibri" w:hAnsi="Calibri" w:cs="Calibri"/>
-        </w:rPr>
-        <w:t>prints</w:t>
-      </w:r>
-      <w:proofErr w:type="spellEnd"/>
-      <w:r>
-        <w:rPr>
-          <w:rFonts w:ascii="Calibri" w:eastAsia="Calibri" w:hAnsi="Calibri" w:cs="Calibri"/>
-        </w:rPr>
-        <w:t xml:space="preserve"> dos resultados:</w:t>
+        <w:t xml:space="preserve"> com os prints dos resultados:</w:t>
       </w:r>
     </w:p>
     <w:p>
@@ -201,23 +202,7 @@
           <w:rFonts w:ascii="Calibri" w:eastAsia="Calibri" w:hAnsi="Calibri" w:cs="Calibri"/>
           <w:color w:val="000000"/>
         </w:rPr>
-        <w:t>1) </w:t>
-      </w:r>
-      <w:proofErr w:type="gramStart"/>
-      <w:r>
-        <w:rPr>
-          <w:rFonts w:ascii="Calibri" w:eastAsia="Calibri" w:hAnsi="Calibri" w:cs="Calibri"/>
-          <w:color w:val="000000"/>
-        </w:rPr>
-        <w:t xml:space="preserve"> Faltou</w:t>
-      </w:r>
-      <w:proofErr w:type="gramEnd"/>
-      <w:r>
-        <w:rPr>
-          <w:rFonts w:ascii="Calibri" w:eastAsia="Calibri" w:hAnsi="Calibri" w:cs="Calibri"/>
-          <w:color w:val="000000"/>
-        </w:rPr>
-        <w:t xml:space="preserve"> criar alguns campos na tabela IMÓVEL, crie eles agora, use o comando </w:t>
+        <w:t xml:space="preserve">1)  Faltou criar alguns campos na tabela IMÓVEL, crie eles agora, use o comando </w:t>
       </w:r>
       <w:proofErr w:type="spellStart"/>
       <w:r>
@@ -273,12 +258,6 @@
         <w:gridCol w:w="2203"/>
       </w:tblGrid>
       <w:tr>
-        <w:tblPrEx>
-          <w:tblCellMar>
-            <w:top w:w="0" w:type="dxa"/>
-            <w:bottom w:w="0" w:type="dxa"/>
-          </w:tblCellMar>
-        </w:tblPrEx>
         <w:trPr>
           <w:trHeight w:val="1"/>
         </w:trPr>
@@ -452,12 +431,6 @@
         </w:tc>
       </w:tr>
       <w:tr>
-        <w:tblPrEx>
-          <w:tblCellMar>
-            <w:top w:w="0" w:type="dxa"/>
-            <w:bottom w:w="0" w:type="dxa"/>
-          </w:tblCellMar>
-        </w:tblPrEx>
         <w:trPr>
           <w:trHeight w:val="1"/>
         </w:trPr>
@@ -636,12 +609,6 @@
         </w:tc>
       </w:tr>
       <w:tr>
-        <w:tblPrEx>
-          <w:tblCellMar>
-            <w:top w:w="0" w:type="dxa"/>
-            <w:bottom w:w="0" w:type="dxa"/>
-          </w:tblCellMar>
-        </w:tblPrEx>
         <w:trPr>
           <w:trHeight w:val="1"/>
         </w:trPr>
@@ -791,12 +758,6 @@
         </w:tc>
       </w:tr>
       <w:tr>
-        <w:tblPrEx>
-          <w:tblCellMar>
-            <w:top w:w="0" w:type="dxa"/>
-            <w:bottom w:w="0" w:type="dxa"/>
-          </w:tblCellMar>
-        </w:tblPrEx>
         <w:trPr>
           <w:trHeight w:val="1"/>
         </w:trPr>
@@ -1034,12 +995,6 @@
         </w:tc>
       </w:tr>
       <w:tr>
-        <w:tblPrEx>
-          <w:tblCellMar>
-            <w:top w:w="0" w:type="dxa"/>
-            <w:bottom w:w="0" w:type="dxa"/>
-          </w:tblCellMar>
-        </w:tblPrEx>
         <w:trPr>
           <w:trHeight w:val="1"/>
         </w:trPr>
@@ -1201,6 +1156,7 @@
       <w:r>
         <w:rPr>
           <w:rFonts w:ascii="Calibri" w:eastAsia="Calibri" w:hAnsi="Calibri" w:cs="Calibri"/>
+          <w:noProof/>
         </w:rPr>
         <w:drawing>
           <wp:inline distT="0" distB="0" distL="0" distR="0" wp14:anchorId="56759987" wp14:editId="04E876B5">
@@ -1241,6 +1197,26 @@
     </w:p>
     <w:p>
       <w:pPr>
+        <w:rPr>
+          <w:rFonts w:ascii="Calibri" w:eastAsia="Calibri" w:hAnsi="Calibri" w:cs="Calibri"/>
+        </w:rPr>
+      </w:pPr>
+      <w:r>
+        <w:rPr>
+          <w:rFonts w:ascii="Calibri" w:eastAsia="Calibri" w:hAnsi="Calibri" w:cs="Calibri"/>
+        </w:rPr>
+        <w:br w:type="page"/>
+      </w:r>
+    </w:p>
+    <w:p>
+      <w:pPr>
+        <w:rPr>
+          <w:rFonts w:ascii="Calibri" w:eastAsia="Calibri" w:hAnsi="Calibri" w:cs="Calibri"/>
+        </w:rPr>
+      </w:pPr>
+    </w:p>
+    <w:p>
+      <w:pPr>
         <w:spacing w:after="0" w:line="240" w:lineRule="auto"/>
         <w:rPr>
           <w:rFonts w:ascii="Times New Roman" w:eastAsia="Times New Roman" w:hAnsi="Times New Roman" w:cs="Times New Roman"/>
@@ -1304,12 +1280,6 @@
         <w:gridCol w:w="1192"/>
       </w:tblGrid>
       <w:tr>
-        <w:tblPrEx>
-          <w:tblCellMar>
-            <w:top w:w="0" w:type="dxa"/>
-            <w:bottom w:w="0" w:type="dxa"/>
-          </w:tblCellMar>
-        </w:tblPrEx>
         <w:trPr>
           <w:trHeight w:val="1"/>
         </w:trPr>
@@ -1349,12 +1319,6 @@
         </w:tc>
       </w:tr>
       <w:tr>
-        <w:tblPrEx>
-          <w:tblCellMar>
-            <w:top w:w="0" w:type="dxa"/>
-            <w:bottom w:w="0" w:type="dxa"/>
-          </w:tblCellMar>
-        </w:tblPrEx>
         <w:trPr>
           <w:trHeight w:val="1"/>
         </w:trPr>
@@ -1521,12 +1485,6 @@
         </w:tc>
       </w:tr>
       <w:tr>
-        <w:tblPrEx>
-          <w:tblCellMar>
-            <w:top w:w="0" w:type="dxa"/>
-            <w:bottom w:w="0" w:type="dxa"/>
-          </w:tblCellMar>
-        </w:tblPrEx>
         <w:trPr>
           <w:trHeight w:val="1"/>
         </w:trPr>
@@ -1687,12 +1645,6 @@
         </w:tc>
       </w:tr>
       <w:tr>
-        <w:tblPrEx>
-          <w:tblCellMar>
-            <w:top w:w="0" w:type="dxa"/>
-            <w:bottom w:w="0" w:type="dxa"/>
-          </w:tblCellMar>
-        </w:tblPrEx>
         <w:trPr>
           <w:trHeight w:val="1"/>
         </w:trPr>
@@ -1853,12 +1805,6 @@
         </w:tc>
       </w:tr>
       <w:tr>
-        <w:tblPrEx>
-          <w:tblCellMar>
-            <w:top w:w="0" w:type="dxa"/>
-            <w:bottom w:w="0" w:type="dxa"/>
-          </w:tblCellMar>
-        </w:tblPrEx>
         <w:trPr>
           <w:trHeight w:val="1"/>
         </w:trPr>
@@ -2019,12 +1965,6 @@
         </w:tc>
       </w:tr>
       <w:tr>
-        <w:tblPrEx>
-          <w:tblCellMar>
-            <w:top w:w="0" w:type="dxa"/>
-            <w:bottom w:w="0" w:type="dxa"/>
-          </w:tblCellMar>
-        </w:tblPrEx>
         <w:trPr>
           <w:trHeight w:val="1"/>
         </w:trPr>
@@ -2185,12 +2125,6 @@
         </w:tc>
       </w:tr>
       <w:tr>
-        <w:tblPrEx>
-          <w:tblCellMar>
-            <w:top w:w="0" w:type="dxa"/>
-            <w:bottom w:w="0" w:type="dxa"/>
-          </w:tblCellMar>
-        </w:tblPrEx>
         <w:trPr>
           <w:trHeight w:val="1"/>
         </w:trPr>
@@ -2360,6 +2294,7 @@
       <w:r>
         <w:rPr>
           <w:rFonts w:ascii="Calibri" w:eastAsia="Calibri" w:hAnsi="Calibri" w:cs="Calibri"/>
+          <w:noProof/>
         </w:rPr>
         <w:drawing>
           <wp:inline distT="0" distB="0" distL="0" distR="0" wp14:anchorId="54E27143" wp14:editId="61048D5A">
@@ -2400,49 +2335,18 @@
     </w:p>
     <w:p>
       <w:pPr>
-        <w:rPr>
-          <w:rFonts w:ascii="Calibri" w:eastAsia="Calibri" w:hAnsi="Calibri" w:cs="Calibri"/>
-        </w:rPr>
-      </w:pPr>
-    </w:p>
-    <w:p>
-      <w:pPr>
-        <w:rPr>
-          <w:rFonts w:ascii="Calibri" w:eastAsia="Calibri" w:hAnsi="Calibri" w:cs="Calibri"/>
-        </w:rPr>
-      </w:pPr>
-    </w:p>
-    <w:p>
-      <w:pPr>
-        <w:rPr>
-          <w:rFonts w:ascii="Calibri" w:eastAsia="Calibri" w:hAnsi="Calibri" w:cs="Calibri"/>
-        </w:rPr>
-      </w:pPr>
-    </w:p>
-    <w:p>
-      <w:pPr>
         <w:spacing w:after="0" w:line="240" w:lineRule="auto"/>
         <w:rPr>
           <w:rFonts w:ascii="Times New Roman" w:eastAsia="Times New Roman" w:hAnsi="Times New Roman" w:cs="Times New Roman"/>
           <w:sz w:val="24"/>
         </w:rPr>
       </w:pPr>
-      <w:proofErr w:type="gramStart"/>
-      <w:r>
-        <w:rPr>
-          <w:rFonts w:ascii="Calibri" w:eastAsia="Calibri" w:hAnsi="Calibri" w:cs="Calibri"/>
-          <w:color w:val="000000"/>
-        </w:rPr>
-        <w:lastRenderedPageBreak/>
-        <w:t>3) Também</w:t>
-      </w:r>
-      <w:proofErr w:type="gramEnd"/>
-      <w:r>
-        <w:rPr>
-          <w:rFonts w:ascii="Calibri" w:eastAsia="Calibri" w:hAnsi="Calibri" w:cs="Calibri"/>
-          <w:color w:val="000000"/>
-        </w:rPr>
-        <w:t xml:space="preserve"> esquecemos de colocar alguns campos na tabela do inquilino, segue abaixo:</w:t>
+      <w:r>
+        <w:rPr>
+          <w:rFonts w:ascii="Calibri" w:eastAsia="Calibri" w:hAnsi="Calibri" w:cs="Calibri"/>
+          <w:color w:val="000000"/>
+        </w:rPr>
+        <w:t>3) Também esquecemos de colocar alguns campos na tabela do inquilino, segue abaixo:</w:t>
       </w:r>
     </w:p>
     <w:tbl>
@@ -2461,12 +2365,6 @@
         <w:gridCol w:w="1043"/>
       </w:tblGrid>
       <w:tr>
-        <w:tblPrEx>
-          <w:tblCellMar>
-            <w:top w:w="0" w:type="dxa"/>
-            <w:bottom w:w="0" w:type="dxa"/>
-          </w:tblCellMar>
-        </w:tblPrEx>
         <w:trPr>
           <w:trHeight w:val="1"/>
         </w:trPr>
@@ -2572,12 +2470,6 @@
         </w:tc>
       </w:tr>
       <w:tr>
-        <w:tblPrEx>
-          <w:tblCellMar>
-            <w:top w:w="0" w:type="dxa"/>
-            <w:bottom w:w="0" w:type="dxa"/>
-          </w:tblCellMar>
-        </w:tblPrEx>
         <w:trPr>
           <w:trHeight w:val="1"/>
         </w:trPr>
@@ -2688,12 +2580,6 @@
         </w:tc>
       </w:tr>
       <w:tr>
-        <w:tblPrEx>
-          <w:tblCellMar>
-            <w:top w:w="0" w:type="dxa"/>
-            <w:bottom w:w="0" w:type="dxa"/>
-          </w:tblCellMar>
-        </w:tblPrEx>
         <w:trPr>
           <w:trHeight w:val="1"/>
         </w:trPr>
@@ -2788,12 +2674,6 @@
         </w:tc>
       </w:tr>
       <w:tr>
-        <w:tblPrEx>
-          <w:tblCellMar>
-            <w:top w:w="0" w:type="dxa"/>
-            <w:bottom w:w="0" w:type="dxa"/>
-          </w:tblCellMar>
-        </w:tblPrEx>
         <w:trPr>
           <w:trHeight w:val="1"/>
         </w:trPr>
@@ -2931,12 +2811,6 @@
         </w:tc>
       </w:tr>
       <w:tr>
-        <w:tblPrEx>
-          <w:tblCellMar>
-            <w:top w:w="0" w:type="dxa"/>
-            <w:bottom w:w="0" w:type="dxa"/>
-          </w:tblCellMar>
-        </w:tblPrEx>
         <w:trPr>
           <w:trHeight w:val="1"/>
         </w:trPr>
@@ -3039,6 +2913,7 @@
       <w:r>
         <w:rPr>
           <w:rFonts w:ascii="Calibri" w:eastAsia="Calibri" w:hAnsi="Calibri" w:cs="Calibri"/>
+          <w:noProof/>
         </w:rPr>
         <w:drawing>
           <wp:inline distT="0" distB="0" distL="0" distR="0" wp14:anchorId="09DACB29" wp14:editId="7766C0C6">
@@ -3079,6 +2954,27 @@
     </w:p>
     <w:p>
       <w:pPr>
+        <w:rPr>
+          <w:rFonts w:ascii="Calibri" w:eastAsia="Calibri" w:hAnsi="Calibri" w:cs="Calibri"/>
+        </w:rPr>
+      </w:pPr>
+      <w:r>
+        <w:rPr>
+          <w:rFonts w:ascii="Calibri" w:eastAsia="Calibri" w:hAnsi="Calibri" w:cs="Calibri"/>
+        </w:rPr>
+        <w:br w:type="page"/>
+      </w:r>
+    </w:p>
+    <w:p>
+      <w:pPr>
+        <w:spacing w:after="240"/>
+        <w:rPr>
+          <w:rFonts w:ascii="Calibri" w:eastAsia="Calibri" w:hAnsi="Calibri" w:cs="Calibri"/>
+        </w:rPr>
+      </w:pPr>
+    </w:p>
+    <w:p>
+      <w:pPr>
         <w:spacing w:after="0" w:line="240" w:lineRule="auto"/>
         <w:rPr>
           <w:rFonts w:ascii="Times New Roman" w:eastAsia="Times New Roman" w:hAnsi="Times New Roman" w:cs="Times New Roman"/>
@@ -3140,12 +3036,6 @@
         <w:gridCol w:w="1243"/>
       </w:tblGrid>
       <w:tr>
-        <w:tblPrEx>
-          <w:tblCellMar>
-            <w:top w:w="0" w:type="dxa"/>
-            <w:bottom w:w="0" w:type="dxa"/>
-          </w:tblCellMar>
-        </w:tblPrEx>
         <w:trPr>
           <w:trHeight w:val="1"/>
         </w:trPr>
@@ -3185,12 +3075,6 @@
         </w:tc>
       </w:tr>
       <w:tr>
-        <w:tblPrEx>
-          <w:tblCellMar>
-            <w:top w:w="0" w:type="dxa"/>
-            <w:bottom w:w="0" w:type="dxa"/>
-          </w:tblCellMar>
-        </w:tblPrEx>
         <w:trPr>
           <w:trHeight w:val="1"/>
         </w:trPr>
@@ -3293,12 +3177,6 @@
         </w:tc>
       </w:tr>
       <w:tr>
-        <w:tblPrEx>
-          <w:tblCellMar>
-            <w:top w:w="0" w:type="dxa"/>
-            <w:bottom w:w="0" w:type="dxa"/>
-          </w:tblCellMar>
-        </w:tblPrEx>
         <w:trPr>
           <w:trHeight w:val="1"/>
         </w:trPr>
@@ -3397,12 +3275,6 @@
         </w:tc>
       </w:tr>
       <w:tr>
-        <w:tblPrEx>
-          <w:tblCellMar>
-            <w:top w:w="0" w:type="dxa"/>
-            <w:bottom w:w="0" w:type="dxa"/>
-          </w:tblCellMar>
-        </w:tblPrEx>
         <w:trPr>
           <w:trHeight w:val="1"/>
         </w:trPr>
@@ -3501,12 +3373,6 @@
         </w:tc>
       </w:tr>
       <w:tr>
-        <w:tblPrEx>
-          <w:tblCellMar>
-            <w:top w:w="0" w:type="dxa"/>
-            <w:bottom w:w="0" w:type="dxa"/>
-          </w:tblCellMar>
-        </w:tblPrEx>
         <w:trPr>
           <w:trHeight w:val="1"/>
         </w:trPr>
@@ -3614,6 +3480,7 @@
       <w:r>
         <w:rPr>
           <w:rFonts w:ascii="Calibri" w:eastAsia="Calibri" w:hAnsi="Calibri" w:cs="Calibri"/>
+          <w:noProof/>
         </w:rPr>
         <w:drawing>
           <wp:inline distT="0" distB="0" distL="0" distR="0" wp14:anchorId="2FFEE980" wp14:editId="16BD01DC">
@@ -3654,62 +3521,6 @@
     </w:p>
     <w:p>
       <w:pPr>
-        <w:rPr>
-          <w:rFonts w:ascii="Calibri" w:eastAsia="Calibri" w:hAnsi="Calibri" w:cs="Calibri"/>
-        </w:rPr>
-      </w:pPr>
-    </w:p>
-    <w:p>
-      <w:pPr>
-        <w:rPr>
-          <w:rFonts w:ascii="Calibri" w:eastAsia="Calibri" w:hAnsi="Calibri" w:cs="Calibri"/>
-        </w:rPr>
-      </w:pPr>
-    </w:p>
-    <w:p>
-      <w:pPr>
-        <w:rPr>
-          <w:rFonts w:ascii="Calibri" w:eastAsia="Calibri" w:hAnsi="Calibri" w:cs="Calibri"/>
-        </w:rPr>
-      </w:pPr>
-    </w:p>
-    <w:p>
-      <w:pPr>
-        <w:rPr>
-          <w:rFonts w:ascii="Calibri" w:eastAsia="Calibri" w:hAnsi="Calibri" w:cs="Calibri"/>
-        </w:rPr>
-      </w:pPr>
-    </w:p>
-    <w:p>
-      <w:pPr>
-        <w:rPr>
-          <w:rFonts w:ascii="Calibri" w:eastAsia="Calibri" w:hAnsi="Calibri" w:cs="Calibri"/>
-        </w:rPr>
-      </w:pPr>
-    </w:p>
-    <w:p>
-      <w:pPr>
-        <w:rPr>
-          <w:rFonts w:ascii="Calibri" w:eastAsia="Calibri" w:hAnsi="Calibri" w:cs="Calibri"/>
-        </w:rPr>
-      </w:pPr>
-    </w:p>
-    <w:p>
-      <w:pPr>
-        <w:rPr>
-          <w:rFonts w:ascii="Calibri" w:eastAsia="Calibri" w:hAnsi="Calibri" w:cs="Calibri"/>
-        </w:rPr>
-      </w:pPr>
-    </w:p>
-    <w:p>
-      <w:pPr>
-        <w:rPr>
-          <w:rFonts w:ascii="Calibri" w:eastAsia="Calibri" w:hAnsi="Calibri" w:cs="Calibri"/>
-        </w:rPr>
-      </w:pPr>
-    </w:p>
-    <w:p>
-      <w:pPr>
         <w:spacing w:after="0" w:line="240" w:lineRule="auto"/>
         <w:rPr>
           <w:rFonts w:ascii="Calibri" w:eastAsia="Calibri" w:hAnsi="Calibri" w:cs="Calibri"/>
@@ -3721,7 +3532,6 @@
           <w:rFonts w:ascii="Calibri" w:eastAsia="Calibri" w:hAnsi="Calibri" w:cs="Calibri"/>
           <w:color w:val="000000"/>
         </w:rPr>
-        <w:lastRenderedPageBreak/>
         <w:t xml:space="preserve">5) Selecione o </w:t>
       </w:r>
       <w:r>
@@ -3758,6 +3568,7 @@
       <w:r>
         <w:rPr>
           <w:rFonts w:ascii="Times New Roman" w:eastAsia="Times New Roman" w:hAnsi="Times New Roman" w:cs="Times New Roman"/>
+          <w:noProof/>
           <w:sz w:val="24"/>
         </w:rPr>
         <w:drawing>
@@ -3806,6 +3617,7 @@
       <w:r>
         <w:rPr>
           <w:rFonts w:ascii="Calibri" w:eastAsia="Calibri" w:hAnsi="Calibri" w:cs="Calibri"/>
+          <w:noProof/>
         </w:rPr>
         <w:drawing>
           <wp:inline distT="0" distB="0" distL="0" distR="0" wp14:anchorId="4965CE84" wp14:editId="4C5E4F28">
@@ -3846,6 +3658,26 @@
     </w:p>
     <w:p>
       <w:pPr>
+        <w:rPr>
+          <w:rFonts w:ascii="Calibri" w:eastAsia="Calibri" w:hAnsi="Calibri" w:cs="Calibri"/>
+        </w:rPr>
+      </w:pPr>
+      <w:r>
+        <w:rPr>
+          <w:rFonts w:ascii="Calibri" w:eastAsia="Calibri" w:hAnsi="Calibri" w:cs="Calibri"/>
+        </w:rPr>
+        <w:br w:type="page"/>
+      </w:r>
+    </w:p>
+    <w:p>
+      <w:pPr>
+        <w:rPr>
+          <w:rFonts w:ascii="Calibri" w:eastAsia="Calibri" w:hAnsi="Calibri" w:cs="Calibri"/>
+        </w:rPr>
+      </w:pPr>
+    </w:p>
+    <w:p>
+      <w:pPr>
         <w:spacing w:after="0" w:line="240" w:lineRule="auto"/>
         <w:rPr>
           <w:rFonts w:ascii="Calibri" w:eastAsia="Calibri" w:hAnsi="Calibri" w:cs="Calibri"/>
@@ -3910,6 +3742,7 @@
       <w:r>
         <w:rPr>
           <w:rFonts w:ascii="Times New Roman" w:eastAsia="Times New Roman" w:hAnsi="Times New Roman" w:cs="Times New Roman"/>
+          <w:noProof/>
           <w:sz w:val="24"/>
         </w:rPr>
         <w:drawing>
@@ -3958,6 +3791,7 @@
       <w:r>
         <w:rPr>
           <w:rFonts w:ascii="Calibri" w:eastAsia="Calibri" w:hAnsi="Calibri" w:cs="Calibri"/>
+          <w:noProof/>
         </w:rPr>
         <w:drawing>
           <wp:inline distT="0" distB="0" distL="0" distR="0" wp14:anchorId="1370B12D" wp14:editId="57F9C408">
@@ -4017,21 +3851,12 @@
           <w:sz w:val="24"/>
         </w:rPr>
       </w:pPr>
-      <w:proofErr w:type="gramStart"/>
-      <w:r>
-        <w:rPr>
-          <w:rFonts w:ascii="Calibri" w:eastAsia="Calibri" w:hAnsi="Calibri" w:cs="Calibri"/>
-          <w:color w:val="000000"/>
-        </w:rPr>
-        <w:t>7) Atualizar</w:t>
-      </w:r>
-      <w:proofErr w:type="gramEnd"/>
-      <w:r>
-        <w:rPr>
-          <w:rFonts w:ascii="Calibri" w:eastAsia="Calibri" w:hAnsi="Calibri" w:cs="Calibri"/>
-          <w:color w:val="000000"/>
-        </w:rPr>
-        <w:t xml:space="preserve"> o </w:t>
+      <w:r>
+        <w:rPr>
+          <w:rFonts w:ascii="Calibri" w:eastAsia="Calibri" w:hAnsi="Calibri" w:cs="Calibri"/>
+          <w:color w:val="000000"/>
+        </w:rPr>
+        <w:t xml:space="preserve">7) Atualizar o </w:t>
       </w:r>
       <w:proofErr w:type="spellStart"/>
       <w:r>
@@ -4059,6 +3884,7 @@
       <w:r>
         <w:rPr>
           <w:rFonts w:ascii="Calibri" w:eastAsia="Calibri" w:hAnsi="Calibri" w:cs="Calibri"/>
+          <w:noProof/>
         </w:rPr>
         <w:drawing>
           <wp:inline distT="0" distB="0" distL="0" distR="0" wp14:anchorId="5423128B" wp14:editId="5B1D72B7">
@@ -4099,48 +3925,6 @@
     </w:p>
     <w:p>
       <w:pPr>
-        <w:rPr>
-          <w:rFonts w:ascii="Calibri" w:eastAsia="Calibri" w:hAnsi="Calibri" w:cs="Calibri"/>
-        </w:rPr>
-      </w:pPr>
-    </w:p>
-    <w:p>
-      <w:pPr>
-        <w:rPr>
-          <w:rFonts w:ascii="Calibri" w:eastAsia="Calibri" w:hAnsi="Calibri" w:cs="Calibri"/>
-        </w:rPr>
-      </w:pPr>
-    </w:p>
-    <w:p>
-      <w:pPr>
-        <w:rPr>
-          <w:rFonts w:ascii="Calibri" w:eastAsia="Calibri" w:hAnsi="Calibri" w:cs="Calibri"/>
-        </w:rPr>
-      </w:pPr>
-    </w:p>
-    <w:p>
-      <w:pPr>
-        <w:rPr>
-          <w:rFonts w:ascii="Calibri" w:eastAsia="Calibri" w:hAnsi="Calibri" w:cs="Calibri"/>
-        </w:rPr>
-      </w:pPr>
-    </w:p>
-    <w:p>
-      <w:pPr>
-        <w:rPr>
-          <w:rFonts w:ascii="Calibri" w:eastAsia="Calibri" w:hAnsi="Calibri" w:cs="Calibri"/>
-        </w:rPr>
-      </w:pPr>
-    </w:p>
-    <w:p>
-      <w:pPr>
-        <w:rPr>
-          <w:rFonts w:ascii="Calibri" w:eastAsia="Calibri" w:hAnsi="Calibri" w:cs="Calibri"/>
-        </w:rPr>
-      </w:pPr>
-    </w:p>
-    <w:p>
-      <w:pPr>
         <w:spacing w:after="0" w:line="240" w:lineRule="auto"/>
         <w:rPr>
           <w:rFonts w:ascii="Calibri" w:eastAsia="Calibri" w:hAnsi="Calibri" w:cs="Calibri"/>
@@ -4152,15 +3936,7 @@
           <w:rFonts w:ascii="Calibri" w:eastAsia="Calibri" w:hAnsi="Calibri" w:cs="Calibri"/>
           <w:color w:val="000000"/>
         </w:rPr>
-        <w:lastRenderedPageBreak/>
-        <w:t>8) Sele</w:t>
-      </w:r>
-      <w:r>
-        <w:rPr>
-          <w:rFonts w:ascii="Calibri" w:eastAsia="Calibri" w:hAnsi="Calibri" w:cs="Calibri"/>
-          <w:color w:val="000000"/>
-        </w:rPr>
-        <w:t xml:space="preserve">cione </w:t>
+        <w:t xml:space="preserve">8) Selecione </w:t>
       </w:r>
       <w:r>
         <w:rPr>
@@ -4199,6 +3975,7 @@
       <w:r>
         <w:rPr>
           <w:rFonts w:ascii="Times New Roman" w:eastAsia="Times New Roman" w:hAnsi="Times New Roman" w:cs="Times New Roman"/>
+          <w:noProof/>
           <w:sz w:val="24"/>
         </w:rPr>
         <w:drawing>
@@ -4247,6 +4024,7 @@
       <w:r>
         <w:rPr>
           <w:rFonts w:ascii="Calibri" w:eastAsia="Calibri" w:hAnsi="Calibri" w:cs="Calibri"/>
+          <w:noProof/>
         </w:rPr>
         <w:drawing>
           <wp:inline distT="0" distB="0" distL="0" distR="0" wp14:anchorId="72FBBF40" wp14:editId="0B995F2E">
@@ -4287,27 +4065,38 @@
     </w:p>
     <w:p>
       <w:pPr>
+        <w:rPr>
+          <w:rFonts w:ascii="Calibri" w:eastAsia="Calibri" w:hAnsi="Calibri" w:cs="Calibri"/>
+        </w:rPr>
+      </w:pPr>
+      <w:r>
+        <w:rPr>
+          <w:rFonts w:ascii="Calibri" w:eastAsia="Calibri" w:hAnsi="Calibri" w:cs="Calibri"/>
+        </w:rPr>
+        <w:br w:type="page"/>
+      </w:r>
+    </w:p>
+    <w:p>
+      <w:pPr>
+        <w:rPr>
+          <w:rFonts w:ascii="Calibri" w:eastAsia="Calibri" w:hAnsi="Calibri" w:cs="Calibri"/>
+        </w:rPr>
+      </w:pPr>
+    </w:p>
+    <w:p>
+      <w:pPr>
         <w:spacing w:after="0" w:line="240" w:lineRule="auto"/>
         <w:rPr>
           <w:rFonts w:ascii="Calibri" w:eastAsia="Calibri" w:hAnsi="Calibri" w:cs="Calibri"/>
           <w:color w:val="000000"/>
         </w:rPr>
       </w:pPr>
-      <w:proofErr w:type="gramStart"/>
-      <w:r>
-        <w:rPr>
-          <w:rFonts w:ascii="Calibri" w:eastAsia="Calibri" w:hAnsi="Calibri" w:cs="Calibri"/>
-          <w:color w:val="000000"/>
-        </w:rPr>
-        <w:t>9) Selecione</w:t>
-      </w:r>
-      <w:proofErr w:type="gramEnd"/>
-      <w:r>
-        <w:rPr>
-          <w:rFonts w:ascii="Calibri" w:eastAsia="Calibri" w:hAnsi="Calibri" w:cs="Calibri"/>
-          <w:color w:val="000000"/>
-        </w:rPr>
-        <w:t xml:space="preserve"> </w:t>
+      <w:r>
+        <w:rPr>
+          <w:rFonts w:ascii="Calibri" w:eastAsia="Calibri" w:hAnsi="Calibri" w:cs="Calibri"/>
+          <w:color w:val="000000"/>
+        </w:rPr>
+        <w:t xml:space="preserve">9) Selecione </w:t>
       </w:r>
       <w:r>
         <w:rPr>
@@ -4354,6 +4143,7 @@
       <w:r>
         <w:rPr>
           <w:rFonts w:ascii="Times New Roman" w:eastAsia="Times New Roman" w:hAnsi="Times New Roman" w:cs="Times New Roman"/>
+          <w:noProof/>
           <w:sz w:val="24"/>
         </w:rPr>
         <w:drawing>
@@ -4402,6 +4192,7 @@
       <w:r>
         <w:rPr>
           <w:rFonts w:ascii="Calibri" w:eastAsia="Calibri" w:hAnsi="Calibri" w:cs="Calibri"/>
+          <w:noProof/>
         </w:rPr>
         <w:drawing>
           <wp:inline distT="0" distB="0" distL="0" distR="0" wp14:anchorId="51D3451B" wp14:editId="11319CD9">
@@ -4442,42 +4233,18 @@
     </w:p>
     <w:p>
       <w:pPr>
-        <w:rPr>
-          <w:rFonts w:ascii="Calibri" w:eastAsia="Calibri" w:hAnsi="Calibri" w:cs="Calibri"/>
-        </w:rPr>
-      </w:pPr>
-    </w:p>
-    <w:p>
-      <w:pPr>
-        <w:rPr>
-          <w:rFonts w:ascii="Calibri" w:eastAsia="Calibri" w:hAnsi="Calibri" w:cs="Calibri"/>
-        </w:rPr>
-      </w:pPr>
-    </w:p>
-    <w:p>
-      <w:pPr>
         <w:spacing w:after="0" w:line="240" w:lineRule="auto"/>
         <w:rPr>
           <w:rFonts w:ascii="Calibri" w:eastAsia="Calibri" w:hAnsi="Calibri" w:cs="Calibri"/>
           <w:color w:val="000000"/>
         </w:rPr>
       </w:pPr>
-      <w:proofErr w:type="gramStart"/>
-      <w:r>
-        <w:rPr>
-          <w:rFonts w:ascii="Calibri" w:eastAsia="Calibri" w:hAnsi="Calibri" w:cs="Calibri"/>
-          <w:color w:val="000000"/>
-        </w:rPr>
-        <w:lastRenderedPageBreak/>
-        <w:t>10) Selecione</w:t>
-      </w:r>
-      <w:proofErr w:type="gramEnd"/>
-      <w:r>
-        <w:rPr>
-          <w:rFonts w:ascii="Calibri" w:eastAsia="Calibri" w:hAnsi="Calibri" w:cs="Calibri"/>
-          <w:color w:val="000000"/>
-        </w:rPr>
-        <w:t xml:space="preserve"> os inquilinos que nasceram entre os anos 1974 e 1981.</w:t>
+      <w:r>
+        <w:rPr>
+          <w:rFonts w:ascii="Calibri" w:eastAsia="Calibri" w:hAnsi="Calibri" w:cs="Calibri"/>
+          <w:color w:val="000000"/>
+        </w:rPr>
+        <w:t>10) Selecione os inquilinos que nasceram entre os anos 1974 e 1981.</w:t>
       </w:r>
     </w:p>
     <w:p>
@@ -4491,6 +4258,7 @@
       <w:r>
         <w:rPr>
           <w:rFonts w:ascii="Times New Roman" w:eastAsia="Times New Roman" w:hAnsi="Times New Roman" w:cs="Times New Roman"/>
+          <w:noProof/>
           <w:sz w:val="24"/>
         </w:rPr>
         <w:drawing>
@@ -4539,6 +4307,7 @@
       <w:r>
         <w:rPr>
           <w:rFonts w:ascii="Calibri" w:eastAsia="Calibri" w:hAnsi="Calibri" w:cs="Calibri"/>
+          <w:noProof/>
         </w:rPr>
         <w:drawing>
           <wp:inline distT="0" distB="0" distL="0" distR="0" wp14:anchorId="39B24BF3" wp14:editId="7D6119E9">
@@ -4579,27 +4348,38 @@
     </w:p>
     <w:p>
       <w:pPr>
+        <w:rPr>
+          <w:rFonts w:ascii="Calibri" w:eastAsia="Calibri" w:hAnsi="Calibri" w:cs="Calibri"/>
+        </w:rPr>
+      </w:pPr>
+      <w:r>
+        <w:rPr>
+          <w:rFonts w:ascii="Calibri" w:eastAsia="Calibri" w:hAnsi="Calibri" w:cs="Calibri"/>
+        </w:rPr>
+        <w:br w:type="page"/>
+      </w:r>
+    </w:p>
+    <w:p>
+      <w:pPr>
+        <w:rPr>
+          <w:rFonts w:ascii="Calibri" w:eastAsia="Calibri" w:hAnsi="Calibri" w:cs="Calibri"/>
+        </w:rPr>
+      </w:pPr>
+    </w:p>
+    <w:p>
+      <w:pPr>
         <w:spacing w:after="0" w:line="240" w:lineRule="auto"/>
         <w:rPr>
           <w:rFonts w:ascii="Calibri" w:eastAsia="Calibri" w:hAnsi="Calibri" w:cs="Calibri"/>
           <w:color w:val="000000"/>
         </w:rPr>
       </w:pPr>
-      <w:proofErr w:type="gramStart"/>
-      <w:r>
-        <w:rPr>
-          <w:rFonts w:ascii="Calibri" w:eastAsia="Calibri" w:hAnsi="Calibri" w:cs="Calibri"/>
-          <w:color w:val="000000"/>
-        </w:rPr>
-        <w:t>11) Selecione</w:t>
-      </w:r>
-      <w:proofErr w:type="gramEnd"/>
-      <w:r>
-        <w:rPr>
-          <w:rFonts w:ascii="Calibri" w:eastAsia="Calibri" w:hAnsi="Calibri" w:cs="Calibri"/>
-          <w:color w:val="000000"/>
-        </w:rPr>
-        <w:t xml:space="preserve"> </w:t>
+      <w:r>
+        <w:rPr>
+          <w:rFonts w:ascii="Calibri" w:eastAsia="Calibri" w:hAnsi="Calibri" w:cs="Calibri"/>
+          <w:color w:val="000000"/>
+        </w:rPr>
+        <w:t xml:space="preserve">11) Selecione </w:t>
       </w:r>
       <w:r>
         <w:rPr>
@@ -4638,6 +4418,7 @@
       <w:r>
         <w:rPr>
           <w:rFonts w:ascii="Times New Roman" w:eastAsia="Times New Roman" w:hAnsi="Times New Roman" w:cs="Times New Roman"/>
+          <w:noProof/>
           <w:sz w:val="24"/>
         </w:rPr>
         <w:drawing>
@@ -4686,6 +4467,7 @@
       <w:r>
         <w:rPr>
           <w:rFonts w:ascii="Calibri" w:eastAsia="Calibri" w:hAnsi="Calibri" w:cs="Calibri"/>
+          <w:noProof/>
         </w:rPr>
         <w:drawing>
           <wp:inline distT="0" distB="0" distL="0" distR="0" wp14:anchorId="2E44F208" wp14:editId="4B9BC8CB">
@@ -4730,20 +4512,12 @@
           <w:rFonts w:ascii="Calibri" w:eastAsia="Calibri" w:hAnsi="Calibri" w:cs="Calibri"/>
         </w:rPr>
       </w:pPr>
-    </w:p>
-    <w:p>
-      <w:pPr>
-        <w:rPr>
-          <w:rFonts w:ascii="Calibri" w:eastAsia="Calibri" w:hAnsi="Calibri" w:cs="Calibri"/>
-        </w:rPr>
-      </w:pPr>
-    </w:p>
-    <w:p>
-      <w:pPr>
-        <w:rPr>
-          <w:rFonts w:ascii="Calibri" w:eastAsia="Calibri" w:hAnsi="Calibri" w:cs="Calibri"/>
-        </w:rPr>
-      </w:pPr>
+      <w:r>
+        <w:rPr>
+          <w:rFonts w:ascii="Calibri" w:eastAsia="Calibri" w:hAnsi="Calibri" w:cs="Calibri"/>
+        </w:rPr>
+        <w:br w:type="page"/>
+      </w:r>
     </w:p>
     <w:p>
       <w:pPr>
@@ -4760,22 +4534,12 @@
           <w:sz w:val="24"/>
         </w:rPr>
       </w:pPr>
-      <w:proofErr w:type="gramStart"/>
-      <w:r>
-        <w:rPr>
-          <w:rFonts w:ascii="Calibri" w:eastAsia="Calibri" w:hAnsi="Calibri" w:cs="Calibri"/>
-          <w:color w:val="000000"/>
-        </w:rPr>
-        <w:lastRenderedPageBreak/>
-        <w:t>12) Agora</w:t>
-      </w:r>
-      <w:proofErr w:type="gramEnd"/>
-      <w:r>
-        <w:rPr>
-          <w:rFonts w:ascii="Calibri" w:eastAsia="Calibri" w:hAnsi="Calibri" w:cs="Calibri"/>
-          <w:color w:val="000000"/>
-        </w:rPr>
-        <w:t xml:space="preserve"> para saber há quantos anos e meses eles nasceram?</w:t>
+      <w:r>
+        <w:rPr>
+          <w:rFonts w:ascii="Calibri" w:eastAsia="Calibri" w:hAnsi="Calibri" w:cs="Calibri"/>
+          <w:color w:val="000000"/>
+        </w:rPr>
+        <w:t>12) Agora para saber há quantos anos e meses eles nasceram?</w:t>
       </w:r>
       <w:r>
         <w:rPr>
@@ -4786,6 +4550,7 @@
       <w:r>
         <w:rPr>
           <w:rFonts w:ascii="Calibri" w:eastAsia="Calibri" w:hAnsi="Calibri" w:cs="Calibri"/>
+          <w:noProof/>
           <w:color w:val="000000"/>
         </w:rPr>
         <w:drawing>
@@ -4834,6 +4599,7 @@
       <w:r>
         <w:rPr>
           <w:rFonts w:ascii="Calibri" w:eastAsia="Calibri" w:hAnsi="Calibri" w:cs="Calibri"/>
+          <w:noProof/>
         </w:rPr>
         <w:drawing>
           <wp:inline distT="0" distB="0" distL="0" distR="0" wp14:anchorId="1E919AE2" wp14:editId="7C50BBEE">
@@ -4874,6 +4640,26 @@
     </w:p>
     <w:p>
       <w:pPr>
+        <w:rPr>
+          <w:rFonts w:ascii="Calibri" w:eastAsia="Calibri" w:hAnsi="Calibri" w:cs="Calibri"/>
+        </w:rPr>
+      </w:pPr>
+      <w:r>
+        <w:rPr>
+          <w:rFonts w:ascii="Calibri" w:eastAsia="Calibri" w:hAnsi="Calibri" w:cs="Calibri"/>
+        </w:rPr>
+        <w:br w:type="page"/>
+      </w:r>
+    </w:p>
+    <w:p>
+      <w:pPr>
+        <w:rPr>
+          <w:rFonts w:ascii="Calibri" w:eastAsia="Calibri" w:hAnsi="Calibri" w:cs="Calibri"/>
+        </w:rPr>
+      </w:pPr>
+    </w:p>
+    <w:p>
+      <w:pPr>
         <w:spacing w:after="0" w:line="240" w:lineRule="auto"/>
         <w:rPr>
           <w:rFonts w:ascii="Calibri" w:eastAsia="Calibri" w:hAnsi="Calibri" w:cs="Calibri"/>
@@ -4885,23 +4671,7 @@
           <w:rFonts w:ascii="Calibri" w:eastAsia="Calibri" w:hAnsi="Calibri" w:cs="Calibri"/>
           <w:color w:val="000000"/>
         </w:rPr>
-        <w:t>13) </w:t>
-      </w:r>
-      <w:proofErr w:type="gramStart"/>
-      <w:r>
-        <w:rPr>
-          <w:rFonts w:ascii="Calibri" w:eastAsia="Calibri" w:hAnsi="Calibri" w:cs="Calibri"/>
-          <w:color w:val="000000"/>
-        </w:rPr>
-        <w:t xml:space="preserve"> Selecione</w:t>
-      </w:r>
-      <w:proofErr w:type="gramEnd"/>
-      <w:r>
-        <w:rPr>
-          <w:rFonts w:ascii="Calibri" w:eastAsia="Calibri" w:hAnsi="Calibri" w:cs="Calibri"/>
-          <w:color w:val="000000"/>
-        </w:rPr>
-        <w:t xml:space="preserve"> </w:t>
+        <w:t xml:space="preserve">13)  Selecione </w:t>
       </w:r>
       <w:r>
         <w:rPr>
@@ -4940,6 +4710,7 @@
       <w:r>
         <w:rPr>
           <w:rFonts w:ascii="Times New Roman" w:eastAsia="Times New Roman" w:hAnsi="Times New Roman" w:cs="Times New Roman"/>
+          <w:noProof/>
           <w:sz w:val="24"/>
         </w:rPr>
         <w:drawing>
@@ -4988,6 +4759,7 @@
       <w:r>
         <w:rPr>
           <w:rFonts w:ascii="Calibri" w:eastAsia="Calibri" w:hAnsi="Calibri" w:cs="Calibri"/>
+          <w:noProof/>
         </w:rPr>
         <w:drawing>
           <wp:inline distT="0" distB="0" distL="0" distR="0" wp14:anchorId="236BB28E" wp14:editId="4884C903">
@@ -5028,27 +4800,6 @@
     </w:p>
     <w:p>
       <w:pPr>
-        <w:rPr>
-          <w:rFonts w:ascii="Calibri" w:eastAsia="Calibri" w:hAnsi="Calibri" w:cs="Calibri"/>
-        </w:rPr>
-      </w:pPr>
-    </w:p>
-    <w:p>
-      <w:pPr>
-        <w:rPr>
-          <w:rFonts w:ascii="Calibri" w:eastAsia="Calibri" w:hAnsi="Calibri" w:cs="Calibri"/>
-        </w:rPr>
-      </w:pPr>
-    </w:p>
-    <w:p>
-      <w:pPr>
-        <w:rPr>
-          <w:rFonts w:ascii="Calibri" w:eastAsia="Calibri" w:hAnsi="Calibri" w:cs="Calibri"/>
-        </w:rPr>
-      </w:pPr>
-    </w:p>
-    <w:p>
-      <w:pPr>
         <w:spacing w:after="0" w:line="240" w:lineRule="auto"/>
         <w:rPr>
           <w:rFonts w:ascii="Calibri" w:eastAsia="Calibri" w:hAnsi="Calibri" w:cs="Calibri"/>
@@ -5060,24 +4811,7 @@
           <w:rFonts w:ascii="Calibri" w:eastAsia="Calibri" w:hAnsi="Calibri" w:cs="Calibri"/>
           <w:color w:val="000000"/>
         </w:rPr>
-        <w:lastRenderedPageBreak/>
-        <w:t>14) </w:t>
-      </w:r>
-      <w:proofErr w:type="gramStart"/>
-      <w:r>
-        <w:rPr>
-          <w:rFonts w:ascii="Calibri" w:eastAsia="Calibri" w:hAnsi="Calibri" w:cs="Calibri"/>
-          <w:color w:val="000000"/>
-        </w:rPr>
-        <w:t xml:space="preserve"> Selecione</w:t>
-      </w:r>
-      <w:proofErr w:type="gramEnd"/>
-      <w:r>
-        <w:rPr>
-          <w:rFonts w:ascii="Calibri" w:eastAsia="Calibri" w:hAnsi="Calibri" w:cs="Calibri"/>
-          <w:color w:val="000000"/>
-        </w:rPr>
-        <w:t xml:space="preserve"> </w:t>
+        <w:t xml:space="preserve">14)  Selecione </w:t>
       </w:r>
       <w:r>
         <w:rPr>
@@ -5085,15 +4819,7 @@
           <w:b/>
           <w:color w:val="000000"/>
         </w:rPr>
-        <w:t>o</w:t>
-      </w:r>
-      <w:r>
-        <w:rPr>
-          <w:rFonts w:ascii="Calibri" w:eastAsia="Calibri" w:hAnsi="Calibri" w:cs="Calibri"/>
-          <w:b/>
-          <w:color w:val="000000"/>
-        </w:rPr>
-        <w:t xml:space="preserve"> nome e </w:t>
+        <w:t xml:space="preserve">o nome e </w:t>
       </w:r>
       <w:proofErr w:type="spellStart"/>
       <w:r>
@@ -5124,6 +4850,7 @@
       <w:r>
         <w:rPr>
           <w:rFonts w:ascii="Times New Roman" w:eastAsia="Times New Roman" w:hAnsi="Times New Roman" w:cs="Times New Roman"/>
+          <w:noProof/>
           <w:sz w:val="24"/>
         </w:rPr>
         <w:drawing>
@@ -5172,6 +4899,7 @@
       <w:r>
         <w:rPr>
           <w:rFonts w:ascii="Calibri" w:eastAsia="Calibri" w:hAnsi="Calibri" w:cs="Calibri"/>
+          <w:noProof/>
         </w:rPr>
         <w:drawing>
           <wp:inline distT="0" distB="0" distL="0" distR="0" wp14:anchorId="29F22D61" wp14:editId="2D776861">
@@ -5223,23 +4951,7 @@
           <w:rFonts w:ascii="Calibri" w:eastAsia="Calibri" w:hAnsi="Calibri" w:cs="Calibri"/>
           <w:color w:val="000000"/>
         </w:rPr>
-        <w:t>15) </w:t>
-      </w:r>
-      <w:proofErr w:type="gramStart"/>
-      <w:r>
-        <w:rPr>
-          <w:rFonts w:ascii="Calibri" w:eastAsia="Calibri" w:hAnsi="Calibri" w:cs="Calibri"/>
-          <w:color w:val="000000"/>
-        </w:rPr>
-        <w:t xml:space="preserve"> Selecione</w:t>
-      </w:r>
-      <w:proofErr w:type="gramEnd"/>
-      <w:r>
-        <w:rPr>
-          <w:rFonts w:ascii="Calibri" w:eastAsia="Calibri" w:hAnsi="Calibri" w:cs="Calibri"/>
-          <w:color w:val="000000"/>
-        </w:rPr>
-        <w:t xml:space="preserve"> </w:t>
+        <w:t xml:space="preserve">15)  Selecione </w:t>
       </w:r>
       <w:r>
         <w:rPr>
@@ -5278,6 +4990,7 @@
       <w:r>
         <w:rPr>
           <w:rFonts w:ascii="Times New Roman" w:eastAsia="Times New Roman" w:hAnsi="Times New Roman" w:cs="Times New Roman"/>
+          <w:noProof/>
           <w:sz w:val="24"/>
         </w:rPr>
         <w:drawing>
@@ -5326,6 +5039,7 @@
       <w:r>
         <w:rPr>
           <w:rFonts w:ascii="Calibri" w:eastAsia="Calibri" w:hAnsi="Calibri" w:cs="Calibri"/>
+          <w:noProof/>
         </w:rPr>
         <w:drawing>
           <wp:inline distT="0" distB="0" distL="0" distR="0" wp14:anchorId="0CEC7FA6" wp14:editId="7815BD4D">
@@ -5392,21 +5106,12 @@
           <w:color w:val="5B9BD5"/>
         </w:rPr>
       </w:pPr>
-      <w:proofErr w:type="gramStart"/>
-      <w:r>
-        <w:rPr>
-          <w:rFonts w:ascii="Calibri" w:eastAsia="Calibri" w:hAnsi="Calibri" w:cs="Calibri"/>
-          <w:color w:val="000000"/>
-        </w:rPr>
-        <w:t>16) Selecionar</w:t>
-      </w:r>
-      <w:proofErr w:type="gramEnd"/>
-      <w:r>
-        <w:rPr>
-          <w:rFonts w:ascii="Calibri" w:eastAsia="Calibri" w:hAnsi="Calibri" w:cs="Calibri"/>
-          <w:color w:val="000000"/>
-        </w:rPr>
-        <w:t xml:space="preserve"> os campos: </w:t>
+      <w:r>
+        <w:rPr>
+          <w:rFonts w:ascii="Calibri" w:eastAsia="Calibri" w:hAnsi="Calibri" w:cs="Calibri"/>
+          <w:color w:val="000000"/>
+        </w:rPr>
+        <w:t xml:space="preserve">16) Selecionar os campos: </w:t>
       </w:r>
       <w:proofErr w:type="spellStart"/>
       <w:r>
@@ -5502,6 +5207,7 @@
       <w:r>
         <w:rPr>
           <w:rFonts w:ascii="Times New Roman" w:eastAsia="Times New Roman" w:hAnsi="Times New Roman" w:cs="Times New Roman"/>
+          <w:noProof/>
           <w:sz w:val="24"/>
         </w:rPr>
         <w:drawing>
@@ -5550,6 +5256,7 @@
       <w:r>
         <w:rPr>
           <w:rFonts w:ascii="Calibri" w:eastAsia="Calibri" w:hAnsi="Calibri" w:cs="Calibri"/>
+          <w:noProof/>
         </w:rPr>
         <w:drawing>
           <wp:inline distT="0" distB="0" distL="0" distR="0" wp14:anchorId="67851263" wp14:editId="05178A2B">
@@ -5590,6 +5297,26 @@
     </w:p>
     <w:p>
       <w:pPr>
+        <w:rPr>
+          <w:rFonts w:ascii="Calibri" w:eastAsia="Calibri" w:hAnsi="Calibri" w:cs="Calibri"/>
+        </w:rPr>
+      </w:pPr>
+      <w:r>
+        <w:rPr>
+          <w:rFonts w:ascii="Calibri" w:eastAsia="Calibri" w:hAnsi="Calibri" w:cs="Calibri"/>
+        </w:rPr>
+        <w:br w:type="page"/>
+      </w:r>
+    </w:p>
+    <w:p>
+      <w:pPr>
+        <w:rPr>
+          <w:rFonts w:ascii="Calibri" w:eastAsia="Calibri" w:hAnsi="Calibri" w:cs="Calibri"/>
+        </w:rPr>
+      </w:pPr>
+    </w:p>
+    <w:p>
+      <w:pPr>
         <w:spacing w:after="0" w:line="240" w:lineRule="auto"/>
         <w:rPr>
           <w:rFonts w:ascii="Calibri" w:eastAsia="Calibri" w:hAnsi="Calibri" w:cs="Calibri"/>
@@ -5689,6 +5416,7 @@
       <w:r>
         <w:rPr>
           <w:rFonts w:ascii="Times New Roman" w:eastAsia="Times New Roman" w:hAnsi="Times New Roman" w:cs="Times New Roman"/>
+          <w:noProof/>
           <w:sz w:val="24"/>
         </w:rPr>
         <w:drawing>
@@ -5737,6 +5465,7 @@
       <w:r>
         <w:rPr>
           <w:rFonts w:ascii="Calibri" w:eastAsia="Calibri" w:hAnsi="Calibri" w:cs="Calibri"/>
+          <w:noProof/>
         </w:rPr>
         <w:drawing>
           <wp:inline distT="0" distB="0" distL="0" distR="0" wp14:anchorId="5DA1BC97" wp14:editId="03F6432F">
@@ -5777,61 +5506,6 @@
     </w:p>
     <w:p>
       <w:pPr>
-        <w:rPr>
-          <w:rFonts w:ascii="Calibri" w:eastAsia="Calibri" w:hAnsi="Calibri" w:cs="Calibri"/>
-        </w:rPr>
-      </w:pPr>
-      <w:r>
-        <w:rPr>
-          <w:rFonts w:ascii="Calibri" w:eastAsia="Calibri" w:hAnsi="Calibri" w:cs="Calibri"/>
-        </w:rPr>
-        <w:t>Retornou vazio</w:t>
-      </w:r>
-    </w:p>
-    <w:p>
-      <w:pPr>
-        <w:rPr>
-          <w:rFonts w:ascii="Calibri" w:eastAsia="Calibri" w:hAnsi="Calibri" w:cs="Calibri"/>
-        </w:rPr>
-      </w:pPr>
-    </w:p>
-    <w:p>
-      <w:pPr>
-        <w:rPr>
-          <w:rFonts w:ascii="Calibri" w:eastAsia="Calibri" w:hAnsi="Calibri" w:cs="Calibri"/>
-        </w:rPr>
-      </w:pPr>
-    </w:p>
-    <w:p>
-      <w:pPr>
-        <w:rPr>
-          <w:rFonts w:ascii="Calibri" w:eastAsia="Calibri" w:hAnsi="Calibri" w:cs="Calibri"/>
-        </w:rPr>
-      </w:pPr>
-    </w:p>
-    <w:p>
-      <w:pPr>
-        <w:rPr>
-          <w:rFonts w:ascii="Calibri" w:eastAsia="Calibri" w:hAnsi="Calibri" w:cs="Calibri"/>
-        </w:rPr>
-      </w:pPr>
-    </w:p>
-    <w:p>
-      <w:pPr>
-        <w:rPr>
-          <w:rFonts w:ascii="Calibri" w:eastAsia="Calibri" w:hAnsi="Calibri" w:cs="Calibri"/>
-        </w:rPr>
-      </w:pPr>
-    </w:p>
-    <w:p>
-      <w:pPr>
-        <w:rPr>
-          <w:rFonts w:ascii="Calibri" w:eastAsia="Calibri" w:hAnsi="Calibri" w:cs="Calibri"/>
-        </w:rPr>
-      </w:pPr>
-    </w:p>
-    <w:p>
-      <w:pPr>
         <w:spacing w:after="0" w:line="240" w:lineRule="auto"/>
         <w:rPr>
           <w:rFonts w:ascii="Calibri" w:eastAsia="Calibri" w:hAnsi="Calibri" w:cs="Calibri"/>
@@ -5843,7 +5517,6 @@
           <w:rFonts w:ascii="Calibri" w:eastAsia="Calibri" w:hAnsi="Calibri" w:cs="Calibri"/>
           <w:color w:val="000000"/>
         </w:rPr>
-        <w:lastRenderedPageBreak/>
         <w:t xml:space="preserve">18) Selecione o </w:t>
       </w:r>
       <w:proofErr w:type="spellStart"/>
@@ -5862,15 +5535,7 @@
           <w:b/>
           <w:color w:val="000000"/>
         </w:rPr>
-        <w:t>, cidade</w:t>
-      </w:r>
-      <w:r>
-        <w:rPr>
-          <w:rFonts w:ascii="Calibri" w:eastAsia="Calibri" w:hAnsi="Calibri" w:cs="Calibri"/>
-          <w:b/>
-          <w:color w:val="000000"/>
-        </w:rPr>
-        <w:t xml:space="preserve">, </w:t>
+        <w:t xml:space="preserve">, cidade, </w:t>
       </w:r>
       <w:proofErr w:type="spellStart"/>
       <w:r>
@@ -5917,6 +5582,7 @@
       <w:r>
         <w:rPr>
           <w:rFonts w:ascii="Times New Roman" w:eastAsia="Times New Roman" w:hAnsi="Times New Roman" w:cs="Times New Roman"/>
+          <w:noProof/>
           <w:sz w:val="24"/>
         </w:rPr>
         <w:drawing>
@@ -5965,6 +5631,7 @@
       <w:r>
         <w:rPr>
           <w:rFonts w:ascii="Calibri" w:eastAsia="Calibri" w:hAnsi="Calibri" w:cs="Calibri"/>
+          <w:noProof/>
         </w:rPr>
         <w:drawing>
           <wp:inline distT="0" distB="0" distL="0" distR="0" wp14:anchorId="31842F29" wp14:editId="60775BE7">
@@ -6005,27 +5672,38 @@
     </w:p>
     <w:p>
       <w:pPr>
+        <w:rPr>
+          <w:rFonts w:ascii="Calibri" w:eastAsia="Calibri" w:hAnsi="Calibri" w:cs="Calibri"/>
+        </w:rPr>
+      </w:pPr>
+      <w:r>
+        <w:rPr>
+          <w:rFonts w:ascii="Calibri" w:eastAsia="Calibri" w:hAnsi="Calibri" w:cs="Calibri"/>
+        </w:rPr>
+        <w:br w:type="page"/>
+      </w:r>
+    </w:p>
+    <w:p>
+      <w:pPr>
+        <w:rPr>
+          <w:rFonts w:ascii="Calibri" w:eastAsia="Calibri" w:hAnsi="Calibri" w:cs="Calibri"/>
+        </w:rPr>
+      </w:pPr>
+    </w:p>
+    <w:p>
+      <w:pPr>
         <w:spacing w:after="0" w:line="240" w:lineRule="auto"/>
         <w:rPr>
           <w:rFonts w:ascii="Calibri" w:eastAsia="Calibri" w:hAnsi="Calibri" w:cs="Calibri"/>
           <w:color w:val="5B9BD5"/>
         </w:rPr>
       </w:pPr>
-      <w:proofErr w:type="gramStart"/>
-      <w:r>
-        <w:rPr>
-          <w:rFonts w:ascii="Calibri" w:eastAsia="Calibri" w:hAnsi="Calibri" w:cs="Calibri"/>
-          <w:color w:val="000000"/>
-        </w:rPr>
-        <w:t>19) Selecione</w:t>
-      </w:r>
-      <w:proofErr w:type="gramEnd"/>
-      <w:r>
-        <w:rPr>
-          <w:rFonts w:ascii="Calibri" w:eastAsia="Calibri" w:hAnsi="Calibri" w:cs="Calibri"/>
-          <w:color w:val="000000"/>
-        </w:rPr>
-        <w:t xml:space="preserve"> </w:t>
+      <w:r>
+        <w:rPr>
+          <w:rFonts w:ascii="Calibri" w:eastAsia="Calibri" w:hAnsi="Calibri" w:cs="Calibri"/>
+          <w:color w:val="000000"/>
+        </w:rPr>
+        <w:t xml:space="preserve">19) Selecione </w:t>
       </w:r>
       <w:r>
         <w:rPr>
@@ -6089,6 +5767,7 @@
       <w:r>
         <w:rPr>
           <w:rFonts w:ascii="Times New Roman" w:eastAsia="Times New Roman" w:hAnsi="Times New Roman" w:cs="Times New Roman"/>
+          <w:noProof/>
           <w:sz w:val="24"/>
         </w:rPr>
         <w:drawing>
@@ -6137,6 +5816,7 @@
       <w:r>
         <w:rPr>
           <w:rFonts w:ascii="Calibri" w:eastAsia="Calibri" w:hAnsi="Calibri" w:cs="Calibri"/>
+          <w:noProof/>
         </w:rPr>
         <w:drawing>
           <wp:inline distT="0" distB="0" distL="0" distR="0" wp14:anchorId="2A0E41D9" wp14:editId="3FC70E03">
@@ -6177,47 +5857,6 @@
     </w:p>
     <w:p>
       <w:pPr>
-        <w:rPr>
-          <w:rFonts w:ascii="Calibri" w:eastAsia="Calibri" w:hAnsi="Calibri" w:cs="Calibri"/>
-        </w:rPr>
-      </w:pPr>
-      <w:r>
-        <w:rPr>
-          <w:rFonts w:ascii="Calibri" w:eastAsia="Calibri" w:hAnsi="Calibri" w:cs="Calibri"/>
-        </w:rPr>
-        <w:t>Retornou vazio</w:t>
-      </w:r>
-    </w:p>
-    <w:p>
-      <w:pPr>
-        <w:rPr>
-          <w:rFonts w:ascii="Calibri" w:eastAsia="Calibri" w:hAnsi="Calibri" w:cs="Calibri"/>
-        </w:rPr>
-      </w:pPr>
-    </w:p>
-    <w:p>
-      <w:pPr>
-        <w:rPr>
-          <w:rFonts w:ascii="Calibri" w:eastAsia="Calibri" w:hAnsi="Calibri" w:cs="Calibri"/>
-        </w:rPr>
-      </w:pPr>
-    </w:p>
-    <w:p>
-      <w:pPr>
-        <w:rPr>
-          <w:rFonts w:ascii="Calibri" w:eastAsia="Calibri" w:hAnsi="Calibri" w:cs="Calibri"/>
-        </w:rPr>
-      </w:pPr>
-    </w:p>
-    <w:p>
-      <w:pPr>
-        <w:rPr>
-          <w:rFonts w:ascii="Calibri" w:eastAsia="Calibri" w:hAnsi="Calibri" w:cs="Calibri"/>
-        </w:rPr>
-      </w:pPr>
-    </w:p>
-    <w:p>
-      <w:pPr>
         <w:spacing w:after="0" w:line="240" w:lineRule="auto"/>
         <w:rPr>
           <w:rFonts w:ascii="Calibri" w:eastAsia="Calibri" w:hAnsi="Calibri" w:cs="Calibri"/>
@@ -6229,7 +5868,6 @@
           <w:rFonts w:ascii="Calibri" w:eastAsia="Calibri" w:hAnsi="Calibri" w:cs="Calibri"/>
           <w:color w:val="000000"/>
         </w:rPr>
-        <w:lastRenderedPageBreak/>
         <w:t xml:space="preserve">20) Selecione </w:t>
       </w:r>
       <w:r>
@@ -6265,15 +5903,7 @@
           <w:b/>
           <w:color w:val="000000"/>
         </w:rPr>
-        <w:t>qtcom</w:t>
-      </w:r>
-      <w:r>
-        <w:rPr>
-          <w:rFonts w:ascii="Calibri" w:eastAsia="Calibri" w:hAnsi="Calibri" w:cs="Calibri"/>
-          <w:b/>
-          <w:color w:val="000000"/>
-        </w:rPr>
-        <w:t>odos</w:t>
+        <w:t>qtcomodos</w:t>
       </w:r>
       <w:proofErr w:type="spellEnd"/>
       <w:r>
@@ -6350,6 +5980,7 @@
       <w:r>
         <w:rPr>
           <w:rFonts w:ascii="Times New Roman" w:eastAsia="Times New Roman" w:hAnsi="Times New Roman" w:cs="Times New Roman"/>
+          <w:noProof/>
           <w:sz w:val="24"/>
         </w:rPr>
         <w:drawing>
@@ -6398,6 +6029,7 @@
       <w:r>
         <w:rPr>
           <w:rFonts w:ascii="Calibri" w:eastAsia="Calibri" w:hAnsi="Calibri" w:cs="Calibri"/>
+          <w:noProof/>
         </w:rPr>
         <w:drawing>
           <wp:inline distT="0" distB="0" distL="0" distR="0" wp14:anchorId="13F40930" wp14:editId="656B3B0F">
@@ -6446,8 +6078,15 @@
         <w:rPr>
           <w:rFonts w:ascii="Calibri" w:eastAsia="Calibri" w:hAnsi="Calibri" w:cs="Calibri"/>
         </w:rPr>
-        <w:t>Retornou vazio</w:t>
-      </w:r>
+        <w:br w:type="page"/>
+      </w:r>
+    </w:p>
+    <w:p>
+      <w:pPr>
+        <w:rPr>
+          <w:rFonts w:ascii="Calibri" w:eastAsia="Calibri" w:hAnsi="Calibri" w:cs="Calibri"/>
+        </w:rPr>
+      </w:pPr>
     </w:p>
     <w:p>
       <w:pPr>
@@ -6471,15 +6110,7 @@
             <w:color w:val="0563C1"/>
             <w:u w:val="single"/>
           </w:rPr>
-          <w:t>carmo.ara</w:t>
-        </w:r>
-        <w:r>
-          <w:rPr>
-            <w:rFonts w:ascii="Calibri" w:eastAsia="Calibri" w:hAnsi="Calibri" w:cs="Calibri"/>
-            <w:color w:val="0563C1"/>
-            <w:u w:val="single"/>
-          </w:rPr>
-          <w:t>ujo@gmail.com</w:t>
+          <w:t>carmo.araujo@gmail.com</w:t>
         </w:r>
       </w:hyperlink>
     </w:p>
@@ -6493,6 +6124,7 @@
       <w:r>
         <w:rPr>
           <w:rFonts w:ascii="Calibri" w:eastAsia="Calibri" w:hAnsi="Calibri" w:cs="Calibri"/>
+          <w:noProof/>
         </w:rPr>
         <w:drawing>
           <wp:inline distT="0" distB="0" distL="0" distR="0" wp14:anchorId="6E87A3ED" wp14:editId="3851743F">
@@ -6533,27 +6165,6 @@
     </w:p>
     <w:p>
       <w:pPr>
-        <w:rPr>
-          <w:rFonts w:ascii="Calibri" w:eastAsia="Calibri" w:hAnsi="Calibri" w:cs="Calibri"/>
-        </w:rPr>
-      </w:pPr>
-      <w:r>
-        <w:rPr>
-          <w:rFonts w:ascii="Calibri" w:eastAsia="Calibri" w:hAnsi="Calibri" w:cs="Calibri"/>
-        </w:rPr>
-        <w:br w:type="page"/>
-      </w:r>
-    </w:p>
-    <w:p>
-      <w:pPr>
-        <w:spacing w:after="240"/>
-        <w:rPr>
-          <w:rFonts w:ascii="Calibri" w:eastAsia="Calibri" w:hAnsi="Calibri" w:cs="Calibri"/>
-        </w:rPr>
-      </w:pPr>
-    </w:p>
-    <w:p>
-      <w:pPr>
         <w:spacing w:after="0" w:line="240" w:lineRule="auto"/>
         <w:rPr>
           <w:rFonts w:ascii="Calibri" w:eastAsia="Calibri" w:hAnsi="Calibri" w:cs="Calibri"/>
@@ -6561,21 +6172,12 @@
           <w:color w:val="000000"/>
         </w:rPr>
       </w:pPr>
-      <w:proofErr w:type="gramStart"/>
-      <w:r>
-        <w:rPr>
-          <w:rFonts w:ascii="Calibri" w:eastAsia="Calibri" w:hAnsi="Calibri" w:cs="Calibri"/>
-          <w:color w:val="000000"/>
-        </w:rPr>
-        <w:t>22) Simule</w:t>
-      </w:r>
-      <w:proofErr w:type="gramEnd"/>
-      <w:r>
-        <w:rPr>
-          <w:rFonts w:ascii="Calibri" w:eastAsia="Calibri" w:hAnsi="Calibri" w:cs="Calibri"/>
-          <w:color w:val="000000"/>
-        </w:rPr>
-        <w:t xml:space="preserve"> um aumento de todos os Aluguéis, com </w:t>
+      <w:r>
+        <w:rPr>
+          <w:rFonts w:ascii="Calibri" w:eastAsia="Calibri" w:hAnsi="Calibri" w:cs="Calibri"/>
+          <w:color w:val="000000"/>
+        </w:rPr>
+        <w:t xml:space="preserve">22) Simule um aumento de todos os Aluguéis, com </w:t>
       </w:r>
       <w:r>
         <w:rPr>
@@ -6631,22 +6233,20 @@
     </w:p>
     <w:p>
       <w:pPr>
-        <w:spacing w:after="0" w:line="240" w:lineRule="auto"/>
-        <w:rPr>
-          <w:rFonts w:ascii="Times New Roman" w:eastAsia="Times New Roman" w:hAnsi="Times New Roman" w:cs="Times New Roman"/>
-          <w:sz w:val="24"/>
-        </w:rPr>
-      </w:pPr>
-      <w:r>
-        <w:rPr>
-          <w:rFonts w:ascii="Times New Roman" w:eastAsia="Times New Roman" w:hAnsi="Times New Roman" w:cs="Times New Roman"/>
-          <w:sz w:val="24"/>
+        <w:rPr>
+          <w:rFonts w:ascii="Calibri" w:eastAsia="Calibri" w:hAnsi="Calibri" w:cs="Calibri"/>
+        </w:rPr>
+      </w:pPr>
+      <w:r>
+        <w:rPr>
+          <w:rFonts w:ascii="Calibri" w:eastAsia="Calibri" w:hAnsi="Calibri" w:cs="Calibri"/>
+          <w:noProof/>
         </w:rPr>
         <w:drawing>
-          <wp:inline distT="0" distB="0" distL="0" distR="0" wp14:anchorId="1D9DAF50" wp14:editId="16673407">
-            <wp:extent cx="5400040" cy="1138555"/>
+          <wp:inline distT="0" distB="0" distL="0" distR="0" wp14:anchorId="265BED7E" wp14:editId="2C792669">
+            <wp:extent cx="5400040" cy="672465"/>
             <wp:effectExtent l="0" t="0" r="0" b="0"/>
-            <wp:docPr id="38" name="Imagem 38"/>
+            <wp:docPr id="39" name="Imagem 39"/>
             <wp:cNvGraphicFramePr>
               <a:graphicFrameLocks xmlns:a="http://schemas.openxmlformats.org/drawingml/2006/main" noChangeAspect="1"/>
             </wp:cNvGraphicFramePr>
@@ -6666,7 +6266,7 @@
                   <pic:spPr>
                     <a:xfrm>
                       <a:off x="0" y="0"/>
-                      <a:ext cx="5400040" cy="1138555"/>
+                      <a:ext cx="5400040" cy="672465"/>
                     </a:xfrm>
                     <a:prstGeom prst="rect">
                       <a:avLst/>
@@ -6688,12 +6288,13 @@
       <w:r>
         <w:rPr>
           <w:rFonts w:ascii="Calibri" w:eastAsia="Calibri" w:hAnsi="Calibri" w:cs="Calibri"/>
+          <w:noProof/>
         </w:rPr>
         <w:drawing>
-          <wp:inline distT="0" distB="0" distL="0" distR="0" wp14:anchorId="073864AD" wp14:editId="7089B945">
-            <wp:extent cx="5400040" cy="3067685"/>
+          <wp:inline distT="0" distB="0" distL="0" distR="0" wp14:anchorId="2A57EBD6" wp14:editId="20A695C5">
+            <wp:extent cx="4686954" cy="2934109"/>
             <wp:effectExtent l="0" t="0" r="0" b="0"/>
-            <wp:docPr id="37" name="Imagem 37"/>
+            <wp:docPr id="40" name="Imagem 40"/>
             <wp:cNvGraphicFramePr>
               <a:graphicFrameLocks xmlns:a="http://schemas.openxmlformats.org/drawingml/2006/main" noChangeAspect="1"/>
             </wp:cNvGraphicFramePr>
@@ -6713,7 +6314,7 @@
                   <pic:spPr>
                     <a:xfrm>
                       <a:off x="0" y="0"/>
-                      <a:ext cx="5400040" cy="3067685"/>
+                      <a:ext cx="4686954" cy="2934109"/>
                     </a:xfrm>
                     <a:prstGeom prst="rect">
                       <a:avLst/>
@@ -6771,6 +6372,103 @@
           <w:rFonts w:ascii="Calibri" w:eastAsia="Calibri" w:hAnsi="Calibri" w:cs="Calibri"/>
         </w:rPr>
       </w:pPr>
+      <w:r>
+        <w:rPr>
+          <w:rFonts w:ascii="Calibri" w:eastAsia="Calibri" w:hAnsi="Calibri" w:cs="Calibri"/>
+          <w:noProof/>
+        </w:rPr>
+        <w:drawing>
+          <wp:inline distT="0" distB="0" distL="0" distR="0" wp14:anchorId="2102501E" wp14:editId="502271F7">
+            <wp:extent cx="3772426" cy="800212"/>
+            <wp:effectExtent l="0" t="0" r="0" b="0"/>
+            <wp:docPr id="41" name="Imagem 41"/>
+            <wp:cNvGraphicFramePr>
+              <a:graphicFrameLocks xmlns:a="http://schemas.openxmlformats.org/drawingml/2006/main" noChangeAspect="1"/>
+            </wp:cNvGraphicFramePr>
+            <a:graphic xmlns:a="http://schemas.openxmlformats.org/drawingml/2006/main">
+              <a:graphicData uri="http://schemas.openxmlformats.org/drawingml/2006/picture">
+                <pic:pic xmlns:pic="http://schemas.openxmlformats.org/drawingml/2006/picture">
+                  <pic:nvPicPr>
+                    <pic:cNvPr id="1" name=""/>
+                    <pic:cNvPicPr/>
+                  </pic:nvPicPr>
+                  <pic:blipFill>
+                    <a:blip r:embed="rId47"/>
+                    <a:stretch>
+                      <a:fillRect/>
+                    </a:stretch>
+                  </pic:blipFill>
+                  <pic:spPr>
+                    <a:xfrm>
+                      <a:off x="0" y="0"/>
+                      <a:ext cx="3772426" cy="800212"/>
+                    </a:xfrm>
+                    <a:prstGeom prst="rect">
+                      <a:avLst/>
+                    </a:prstGeom>
+                  </pic:spPr>
+                </pic:pic>
+              </a:graphicData>
+            </a:graphic>
+          </wp:inline>
+        </w:drawing>
+      </w:r>
+    </w:p>
+    <w:p>
+      <w:pPr>
+        <w:spacing w:after="0" w:line="240" w:lineRule="auto"/>
+        <w:rPr>
+          <w:rFonts w:ascii="Calibri" w:eastAsia="Calibri" w:hAnsi="Calibri" w:cs="Calibri"/>
+          <w:color w:val="5B9BD5"/>
+        </w:rPr>
+      </w:pPr>
+      <w:r>
+        <w:rPr>
+          <w:rFonts w:ascii="Calibri" w:eastAsia="Calibri" w:hAnsi="Calibri" w:cs="Calibri"/>
+          <w:color w:val="000000"/>
+        </w:rPr>
+        <w:t xml:space="preserve">21) Selecionar </w:t>
+      </w:r>
+      <w:r>
+        <w:rPr>
+          <w:rFonts w:ascii="Calibri" w:eastAsia="Calibri" w:hAnsi="Calibri" w:cs="Calibri"/>
+          <w:b/>
+          <w:color w:val="000000"/>
+        </w:rPr>
+        <w:t xml:space="preserve">cidade, </w:t>
+      </w:r>
+      <w:proofErr w:type="spellStart"/>
+      <w:r>
+        <w:rPr>
+          <w:rFonts w:ascii="Calibri" w:eastAsia="Calibri" w:hAnsi="Calibri" w:cs="Calibri"/>
+          <w:b/>
+          <w:color w:val="000000"/>
+        </w:rPr>
+        <w:t>ValorAluguel</w:t>
+      </w:r>
+      <w:proofErr w:type="spellEnd"/>
+      <w:r>
+        <w:rPr>
+          <w:rFonts w:ascii="Calibri" w:eastAsia="Calibri" w:hAnsi="Calibri" w:cs="Calibri"/>
+          <w:b/>
+          <w:color w:val="000000"/>
+        </w:rPr>
+        <w:t>, Garagem</w:t>
+      </w:r>
+      <w:r>
+        <w:rPr>
+          <w:rFonts w:ascii="Calibri" w:eastAsia="Calibri" w:hAnsi="Calibri" w:cs="Calibri"/>
+          <w:color w:val="000000"/>
+        </w:rPr>
+        <w:t xml:space="preserve"> dos imóveis com aluguel menor que </w:t>
+      </w:r>
+      <w:r>
+        <w:rPr>
+          <w:rFonts w:ascii="Calibri" w:eastAsia="Calibri" w:hAnsi="Calibri" w:cs="Calibri"/>
+          <w:color w:val="5B9BD5"/>
+        </w:rPr>
+        <w:t>1000 reais.</w:t>
+      </w:r>
     </w:p>
     <w:p>
       <w:pPr>
@@ -6780,176 +6478,362 @@
           <w:sz w:val="24"/>
         </w:rPr>
       </w:pPr>
-      <w:proofErr w:type="gramStart"/>
-      <w:r>
-        <w:rPr>
-          <w:rFonts w:ascii="Calibri" w:eastAsia="Calibri" w:hAnsi="Calibri" w:cs="Calibri"/>
-          <w:color w:val="000000"/>
-        </w:rPr>
-        <w:t>21) Selecionar</w:t>
-      </w:r>
-      <w:proofErr w:type="gramEnd"/>
-      <w:r>
-        <w:rPr>
-          <w:rFonts w:ascii="Calibri" w:eastAsia="Calibri" w:hAnsi="Calibri" w:cs="Calibri"/>
-          <w:color w:val="000000"/>
-        </w:rPr>
-        <w:t xml:space="preserve"> </w:t>
-      </w:r>
-      <w:r>
-        <w:rPr>
-          <w:rFonts w:ascii="Calibri" w:eastAsia="Calibri" w:hAnsi="Calibri" w:cs="Calibri"/>
-          <w:b/>
-          <w:color w:val="000000"/>
-        </w:rPr>
-        <w:t xml:space="preserve">cidade, </w:t>
-      </w:r>
-      <w:proofErr w:type="spellStart"/>
-      <w:r>
-        <w:rPr>
-          <w:rFonts w:ascii="Calibri" w:eastAsia="Calibri" w:hAnsi="Calibri" w:cs="Calibri"/>
-          <w:b/>
-          <w:color w:val="000000"/>
-        </w:rPr>
-        <w:t>ValorAluguel</w:t>
-      </w:r>
-      <w:proofErr w:type="spellEnd"/>
-      <w:r>
-        <w:rPr>
-          <w:rFonts w:ascii="Calibri" w:eastAsia="Calibri" w:hAnsi="Calibri" w:cs="Calibri"/>
-          <w:b/>
-          <w:color w:val="000000"/>
-        </w:rPr>
-        <w:t>, Garagem</w:t>
-      </w:r>
-      <w:r>
-        <w:rPr>
-          <w:rFonts w:ascii="Calibri" w:eastAsia="Calibri" w:hAnsi="Calibri" w:cs="Calibri"/>
-          <w:color w:val="000000"/>
-        </w:rPr>
-        <w:t xml:space="preserve"> dos imóveis com aluguel menor que </w:t>
-      </w:r>
-      <w:r>
-        <w:rPr>
-          <w:rFonts w:ascii="Calibri" w:eastAsia="Calibri" w:hAnsi="Calibri" w:cs="Calibri"/>
-          <w:color w:val="5B9BD5"/>
-        </w:rPr>
-        <w:t>1000 reais.</w:t>
-      </w:r>
-    </w:p>
-    <w:p>
-      <w:pPr>
-        <w:rPr>
-          <w:rFonts w:ascii="Calibri" w:eastAsia="Calibri" w:hAnsi="Calibri" w:cs="Calibri"/>
-        </w:rPr>
-      </w:pPr>
+      <w:r>
+        <w:rPr>
+          <w:rFonts w:ascii="Times New Roman" w:eastAsia="Times New Roman" w:hAnsi="Times New Roman" w:cs="Times New Roman"/>
+          <w:noProof/>
+          <w:sz w:val="24"/>
+        </w:rPr>
+        <w:drawing>
+          <wp:inline distT="0" distB="0" distL="0" distR="0" wp14:anchorId="5A4B1910" wp14:editId="3097DACA">
+            <wp:extent cx="3162741" cy="800212"/>
+            <wp:effectExtent l="0" t="0" r="0" b="0"/>
+            <wp:docPr id="43" name="Imagem 43"/>
+            <wp:cNvGraphicFramePr>
+              <a:graphicFrameLocks xmlns:a="http://schemas.openxmlformats.org/drawingml/2006/main" noChangeAspect="1"/>
+            </wp:cNvGraphicFramePr>
+            <a:graphic xmlns:a="http://schemas.openxmlformats.org/drawingml/2006/main">
+              <a:graphicData uri="http://schemas.openxmlformats.org/drawingml/2006/picture">
+                <pic:pic xmlns:pic="http://schemas.openxmlformats.org/drawingml/2006/picture">
+                  <pic:nvPicPr>
+                    <pic:cNvPr id="1" name=""/>
+                    <pic:cNvPicPr/>
+                  </pic:nvPicPr>
+                  <pic:blipFill>
+                    <a:blip r:embed="rId48"/>
+                    <a:stretch>
+                      <a:fillRect/>
+                    </a:stretch>
+                  </pic:blipFill>
+                  <pic:spPr>
+                    <a:xfrm>
+                      <a:off x="0" y="0"/>
+                      <a:ext cx="3162741" cy="800212"/>
+                    </a:xfrm>
+                    <a:prstGeom prst="rect">
+                      <a:avLst/>
+                    </a:prstGeom>
+                  </pic:spPr>
+                </pic:pic>
+              </a:graphicData>
+            </a:graphic>
+          </wp:inline>
+        </w:drawing>
+      </w:r>
+    </w:p>
+    <w:p>
+      <w:pPr>
+        <w:rPr>
+          <w:rFonts w:ascii="Calibri" w:eastAsia="Calibri" w:hAnsi="Calibri" w:cs="Calibri"/>
+        </w:rPr>
+      </w:pPr>
+      <w:r>
+        <w:rPr>
+          <w:rFonts w:ascii="Calibri" w:eastAsia="Calibri" w:hAnsi="Calibri" w:cs="Calibri"/>
+          <w:noProof/>
+        </w:rPr>
+        <w:drawing>
+          <wp:inline distT="0" distB="0" distL="0" distR="0" wp14:anchorId="28BA3D20" wp14:editId="693EEF8A">
+            <wp:extent cx="2343477" cy="333422"/>
+            <wp:effectExtent l="0" t="0" r="0" b="9525"/>
+            <wp:docPr id="42" name="Imagem 42"/>
+            <wp:cNvGraphicFramePr>
+              <a:graphicFrameLocks xmlns:a="http://schemas.openxmlformats.org/drawingml/2006/main" noChangeAspect="1"/>
+            </wp:cNvGraphicFramePr>
+            <a:graphic xmlns:a="http://schemas.openxmlformats.org/drawingml/2006/main">
+              <a:graphicData uri="http://schemas.openxmlformats.org/drawingml/2006/picture">
+                <pic:pic xmlns:pic="http://schemas.openxmlformats.org/drawingml/2006/picture">
+                  <pic:nvPicPr>
+                    <pic:cNvPr id="1" name=""/>
+                    <pic:cNvPicPr/>
+                  </pic:nvPicPr>
+                  <pic:blipFill>
+                    <a:blip r:embed="rId49"/>
+                    <a:stretch>
+                      <a:fillRect/>
+                    </a:stretch>
+                  </pic:blipFill>
+                  <pic:spPr>
+                    <a:xfrm>
+                      <a:off x="0" y="0"/>
+                      <a:ext cx="2343477" cy="333422"/>
+                    </a:xfrm>
+                    <a:prstGeom prst="rect">
+                      <a:avLst/>
+                    </a:prstGeom>
+                  </pic:spPr>
+                </pic:pic>
+              </a:graphicData>
+            </a:graphic>
+          </wp:inline>
+        </w:drawing>
+      </w:r>
       <w:bookmarkStart w:id="0" w:name="_GoBack"/>
       <w:bookmarkEnd w:id="0"/>
     </w:p>
     <w:p>
       <w:pPr>
+        <w:rPr>
+          <w:rFonts w:ascii="Calibri" w:eastAsia="Calibri" w:hAnsi="Calibri" w:cs="Calibri"/>
+        </w:rPr>
+      </w:pPr>
+    </w:p>
+    <w:p>
+      <w:pPr>
+        <w:rPr>
+          <w:rFonts w:ascii="Calibri" w:eastAsia="Calibri" w:hAnsi="Calibri" w:cs="Calibri"/>
+        </w:rPr>
+      </w:pPr>
+    </w:p>
+    <w:p>
+      <w:pPr>
+        <w:rPr>
+          <w:rFonts w:ascii="Calibri" w:eastAsia="Calibri" w:hAnsi="Calibri" w:cs="Calibri"/>
+        </w:rPr>
+      </w:pPr>
+    </w:p>
+    <w:p>
+      <w:pPr>
+        <w:rPr>
+          <w:rFonts w:ascii="Calibri" w:eastAsia="Calibri" w:hAnsi="Calibri" w:cs="Calibri"/>
+        </w:rPr>
+      </w:pPr>
+    </w:p>
+    <w:p>
+      <w:pPr>
+        <w:spacing w:after="0" w:line="240" w:lineRule="auto"/>
+        <w:rPr>
+          <w:rFonts w:ascii="Calibri" w:eastAsia="Calibri" w:hAnsi="Calibri" w:cs="Calibri"/>
+          <w:color w:val="5B9BD5"/>
+        </w:rPr>
+      </w:pPr>
+      <w:r>
+        <w:rPr>
+          <w:rFonts w:ascii="Calibri" w:eastAsia="Calibri" w:hAnsi="Calibri" w:cs="Calibri"/>
+          <w:color w:val="000000"/>
+        </w:rPr>
+        <w:t xml:space="preserve">22) Selecionar o </w:t>
+      </w:r>
+      <w:proofErr w:type="spellStart"/>
+      <w:r>
+        <w:rPr>
+          <w:rFonts w:ascii="Calibri" w:eastAsia="Calibri" w:hAnsi="Calibri" w:cs="Calibri"/>
+          <w:b/>
+          <w:color w:val="000000"/>
+        </w:rPr>
+        <w:t>codaluguel</w:t>
+      </w:r>
+      <w:proofErr w:type="spellEnd"/>
+      <w:r>
+        <w:rPr>
+          <w:rFonts w:ascii="Calibri" w:eastAsia="Calibri" w:hAnsi="Calibri" w:cs="Calibri"/>
+          <w:color w:val="000000"/>
+        </w:rPr>
+        <w:t xml:space="preserve">, </w:t>
+      </w:r>
+      <w:proofErr w:type="spellStart"/>
+      <w:r>
+        <w:rPr>
+          <w:rFonts w:ascii="Calibri" w:eastAsia="Calibri" w:hAnsi="Calibri" w:cs="Calibri"/>
+          <w:b/>
+          <w:color w:val="000000"/>
+        </w:rPr>
+        <w:t>d</w:t>
+      </w:r>
+      <w:r>
+        <w:rPr>
+          <w:rFonts w:ascii="Calibri" w:eastAsia="Calibri" w:hAnsi="Calibri" w:cs="Calibri"/>
+          <w:color w:val="000000"/>
+        </w:rPr>
+        <w:t>ataaluguel</w:t>
+      </w:r>
+      <w:proofErr w:type="spellEnd"/>
+      <w:r>
+        <w:rPr>
+          <w:rFonts w:ascii="Calibri" w:eastAsia="Calibri" w:hAnsi="Calibri" w:cs="Calibri"/>
+          <w:color w:val="000000"/>
+        </w:rPr>
+        <w:t xml:space="preserve"> e </w:t>
+      </w:r>
+      <w:proofErr w:type="spellStart"/>
+      <w:r>
+        <w:rPr>
+          <w:rFonts w:ascii="Calibri" w:eastAsia="Calibri" w:hAnsi="Calibri" w:cs="Calibri"/>
+          <w:b/>
+          <w:color w:val="000000"/>
+        </w:rPr>
+        <w:t>cod</w:t>
+      </w:r>
+      <w:proofErr w:type="spellEnd"/>
+      <w:r>
+        <w:rPr>
+          <w:rFonts w:ascii="Calibri" w:eastAsia="Calibri" w:hAnsi="Calibri" w:cs="Calibri"/>
+          <w:b/>
+          <w:color w:val="000000"/>
+        </w:rPr>
+        <w:t xml:space="preserve"> inquilino</w:t>
+      </w:r>
+      <w:r>
+        <w:rPr>
+          <w:rFonts w:ascii="Calibri" w:eastAsia="Calibri" w:hAnsi="Calibri" w:cs="Calibri"/>
+          <w:color w:val="000000"/>
+        </w:rPr>
+        <w:t xml:space="preserve"> dos aluguéis que vencem no </w:t>
+      </w:r>
+      <w:r>
+        <w:rPr>
+          <w:rFonts w:ascii="Calibri" w:eastAsia="Calibri" w:hAnsi="Calibri" w:cs="Calibri"/>
+          <w:color w:val="5B9BD5"/>
+        </w:rPr>
+        <w:t>dia 15</w:t>
+      </w:r>
+    </w:p>
+    <w:p>
+      <w:pPr>
         <w:spacing w:after="0" w:line="240" w:lineRule="auto"/>
         <w:rPr>
           <w:rFonts w:ascii="Times New Roman" w:eastAsia="Times New Roman" w:hAnsi="Times New Roman" w:cs="Times New Roman"/>
           <w:sz w:val="24"/>
         </w:rPr>
       </w:pPr>
+      <w:r>
+        <w:rPr>
+          <w:rFonts w:ascii="Times New Roman" w:eastAsia="Times New Roman" w:hAnsi="Times New Roman" w:cs="Times New Roman"/>
+          <w:noProof/>
+          <w:sz w:val="24"/>
+        </w:rPr>
+        <w:drawing>
+          <wp:inline distT="0" distB="0" distL="0" distR="0" wp14:anchorId="69097E63" wp14:editId="0E7A1CD2">
+            <wp:extent cx="2572109" cy="342948"/>
+            <wp:effectExtent l="0" t="0" r="0" b="0"/>
+            <wp:docPr id="45" name="Imagem 45"/>
+            <wp:cNvGraphicFramePr>
+              <a:graphicFrameLocks xmlns:a="http://schemas.openxmlformats.org/drawingml/2006/main" noChangeAspect="1"/>
+            </wp:cNvGraphicFramePr>
+            <a:graphic xmlns:a="http://schemas.openxmlformats.org/drawingml/2006/main">
+              <a:graphicData uri="http://schemas.openxmlformats.org/drawingml/2006/picture">
+                <pic:pic xmlns:pic="http://schemas.openxmlformats.org/drawingml/2006/picture">
+                  <pic:nvPicPr>
+                    <pic:cNvPr id="1" name=""/>
+                    <pic:cNvPicPr/>
+                  </pic:nvPicPr>
+                  <pic:blipFill>
+                    <a:blip r:embed="rId50"/>
+                    <a:stretch>
+                      <a:fillRect/>
+                    </a:stretch>
+                  </pic:blipFill>
+                  <pic:spPr>
+                    <a:xfrm>
+                      <a:off x="0" y="0"/>
+                      <a:ext cx="2572109" cy="342948"/>
+                    </a:xfrm>
+                    <a:prstGeom prst="rect">
+                      <a:avLst/>
+                    </a:prstGeom>
+                  </pic:spPr>
+                </pic:pic>
+              </a:graphicData>
+            </a:graphic>
+          </wp:inline>
+        </w:drawing>
+      </w:r>
+    </w:p>
+    <w:p>
+      <w:pPr>
+        <w:rPr>
+          <w:rFonts w:ascii="Calibri" w:eastAsia="Calibri" w:hAnsi="Calibri" w:cs="Calibri"/>
+        </w:rPr>
+      </w:pPr>
+      <w:r>
+        <w:rPr>
+          <w:rFonts w:ascii="Calibri" w:eastAsia="Calibri" w:hAnsi="Calibri" w:cs="Calibri"/>
+          <w:noProof/>
+        </w:rPr>
+        <w:drawing>
+          <wp:inline distT="0" distB="0" distL="0" distR="0" wp14:anchorId="767C90E2" wp14:editId="5E028994">
+            <wp:extent cx="4039164" cy="1247949"/>
+            <wp:effectExtent l="0" t="0" r="0" b="9525"/>
+            <wp:docPr id="44" name="Imagem 44"/>
+            <wp:cNvGraphicFramePr>
+              <a:graphicFrameLocks xmlns:a="http://schemas.openxmlformats.org/drawingml/2006/main" noChangeAspect="1"/>
+            </wp:cNvGraphicFramePr>
+            <a:graphic xmlns:a="http://schemas.openxmlformats.org/drawingml/2006/main">
+              <a:graphicData uri="http://schemas.openxmlformats.org/drawingml/2006/picture">
+                <pic:pic xmlns:pic="http://schemas.openxmlformats.org/drawingml/2006/picture">
+                  <pic:nvPicPr>
+                    <pic:cNvPr id="1" name=""/>
+                    <pic:cNvPicPr/>
+                  </pic:nvPicPr>
+                  <pic:blipFill>
+                    <a:blip r:embed="rId51"/>
+                    <a:stretch>
+                      <a:fillRect/>
+                    </a:stretch>
+                  </pic:blipFill>
+                  <pic:spPr>
+                    <a:xfrm>
+                      <a:off x="0" y="0"/>
+                      <a:ext cx="4039164" cy="1247949"/>
+                    </a:xfrm>
+                    <a:prstGeom prst="rect">
+                      <a:avLst/>
+                    </a:prstGeom>
+                  </pic:spPr>
+                </pic:pic>
+              </a:graphicData>
+            </a:graphic>
+          </wp:inline>
+        </w:drawing>
+      </w:r>
+    </w:p>
+    <w:p>
+      <w:pPr>
+        <w:spacing w:after="0" w:line="240" w:lineRule="auto"/>
+        <w:rPr>
+          <w:rFonts w:ascii="Calibri" w:eastAsia="Calibri" w:hAnsi="Calibri" w:cs="Calibri"/>
+          <w:color w:val="000000"/>
+        </w:rPr>
+      </w:pPr>
+      <w:r>
+        <w:rPr>
+          <w:rFonts w:ascii="Calibri" w:eastAsia="Calibri" w:hAnsi="Calibri" w:cs="Calibri"/>
+          <w:color w:val="000000"/>
+        </w:rPr>
+        <w:t xml:space="preserve">23) Faça o comando </w:t>
+      </w:r>
       <w:proofErr w:type="gramStart"/>
       <w:r>
         <w:rPr>
           <w:rFonts w:ascii="Calibri" w:eastAsia="Calibri" w:hAnsi="Calibri" w:cs="Calibri"/>
           <w:color w:val="000000"/>
         </w:rPr>
-        <w:t>22) Selecionar</w:t>
+        <w:t xml:space="preserve">que </w:t>
+      </w:r>
+      <w:r>
+        <w:rPr>
+          <w:rFonts w:ascii="Calibri" w:eastAsia="Calibri" w:hAnsi="Calibri" w:cs="Calibri"/>
+          <w:b/>
+          <w:color w:val="000000"/>
+        </w:rPr>
+        <w:t>Conte</w:t>
       </w:r>
       <w:proofErr w:type="gramEnd"/>
       <w:r>
         <w:rPr>
           <w:rFonts w:ascii="Calibri" w:eastAsia="Calibri" w:hAnsi="Calibri" w:cs="Calibri"/>
-          <w:color w:val="000000"/>
-        </w:rPr>
-        <w:t xml:space="preserve"> o </w:t>
-      </w:r>
-      <w:proofErr w:type="spellStart"/>
-      <w:r>
-        <w:rPr>
-          <w:rFonts w:ascii="Calibri" w:eastAsia="Calibri" w:hAnsi="Calibri" w:cs="Calibri"/>
           <w:b/>
           <w:color w:val="000000"/>
         </w:rPr>
-        <w:t>codaluguel</w:t>
-      </w:r>
-      <w:proofErr w:type="spellEnd"/>
-      <w:r>
-        <w:rPr>
-          <w:rFonts w:ascii="Calibri" w:eastAsia="Calibri" w:hAnsi="Calibri" w:cs="Calibri"/>
-          <w:color w:val="000000"/>
-        </w:rPr>
-        <w:t xml:space="preserve">, </w:t>
-      </w:r>
-      <w:proofErr w:type="spellStart"/>
-      <w:r>
-        <w:rPr>
-          <w:rFonts w:ascii="Calibri" w:eastAsia="Calibri" w:hAnsi="Calibri" w:cs="Calibri"/>
-          <w:b/>
-          <w:color w:val="000000"/>
-        </w:rPr>
-        <w:t>d</w:t>
-      </w:r>
-      <w:r>
-        <w:rPr>
-          <w:rFonts w:ascii="Calibri" w:eastAsia="Calibri" w:hAnsi="Calibri" w:cs="Calibri"/>
-          <w:color w:val="000000"/>
-        </w:rPr>
-        <w:t>ataaluguel</w:t>
-      </w:r>
-      <w:proofErr w:type="spellEnd"/>
-      <w:r>
-        <w:rPr>
-          <w:rFonts w:ascii="Calibri" w:eastAsia="Calibri" w:hAnsi="Calibri" w:cs="Calibri"/>
-          <w:color w:val="000000"/>
-        </w:rPr>
-        <w:t xml:space="preserve"> e </w:t>
-      </w:r>
-      <w:proofErr w:type="spellStart"/>
-      <w:r>
-        <w:rPr>
-          <w:rFonts w:ascii="Calibri" w:eastAsia="Calibri" w:hAnsi="Calibri" w:cs="Calibri"/>
-          <w:b/>
-          <w:color w:val="000000"/>
-        </w:rPr>
-        <w:t>cod</w:t>
-      </w:r>
-      <w:proofErr w:type="spellEnd"/>
-      <w:r>
-        <w:rPr>
-          <w:rFonts w:ascii="Calibri" w:eastAsia="Calibri" w:hAnsi="Calibri" w:cs="Calibri"/>
-          <w:b/>
-          <w:color w:val="000000"/>
-        </w:rPr>
-        <w:t xml:space="preserve"> inquilino</w:t>
-      </w:r>
-      <w:r>
-        <w:rPr>
-          <w:rFonts w:ascii="Calibri" w:eastAsia="Calibri" w:hAnsi="Calibri" w:cs="Calibri"/>
-          <w:color w:val="000000"/>
-        </w:rPr>
-        <w:t xml:space="preserve"> dos aluguéis que vencem no </w:t>
-      </w:r>
-      <w:r>
-        <w:rPr>
-          <w:rFonts w:ascii="Calibri" w:eastAsia="Calibri" w:hAnsi="Calibri" w:cs="Calibri"/>
-          <w:color w:val="5B9BD5"/>
-        </w:rPr>
-        <w:t>dia 15</w:t>
-      </w:r>
-    </w:p>
-    <w:p>
-      <w:pPr>
-        <w:rPr>
-          <w:rFonts w:ascii="Calibri" w:eastAsia="Calibri" w:hAnsi="Calibri" w:cs="Calibri"/>
-        </w:rPr>
-      </w:pPr>
+        <w:t xml:space="preserve"> quantos registros</w:t>
+      </w:r>
+      <w:r>
+        <w:rPr>
+          <w:rFonts w:ascii="Calibri" w:eastAsia="Calibri" w:hAnsi="Calibri" w:cs="Calibri"/>
+          <w:color w:val="000000"/>
+        </w:rPr>
+        <w:t xml:space="preserve"> de aluguéis tem nessa imobiliária</w:t>
+      </w:r>
     </w:p>
     <w:p>
       <w:pPr>
@@ -6959,44 +6843,96 @@
           <w:sz w:val="24"/>
         </w:rPr>
       </w:pPr>
-      <w:proofErr w:type="gramStart"/>
-      <w:r>
-        <w:rPr>
-          <w:rFonts w:ascii="Calibri" w:eastAsia="Calibri" w:hAnsi="Calibri" w:cs="Calibri"/>
-          <w:color w:val="000000"/>
-        </w:rPr>
-        <w:t>23) Faça</w:t>
-      </w:r>
-      <w:proofErr w:type="gramEnd"/>
-      <w:r>
-        <w:rPr>
-          <w:rFonts w:ascii="Calibri" w:eastAsia="Calibri" w:hAnsi="Calibri" w:cs="Calibri"/>
-          <w:color w:val="000000"/>
-        </w:rPr>
-        <w:t xml:space="preserve"> o comando que </w:t>
-      </w:r>
-      <w:r>
-        <w:rPr>
-          <w:rFonts w:ascii="Calibri" w:eastAsia="Calibri" w:hAnsi="Calibri" w:cs="Calibri"/>
-          <w:b/>
-          <w:color w:val="000000"/>
-        </w:rPr>
-        <w:t>Conte quantos registros</w:t>
-      </w:r>
-      <w:r>
-        <w:rPr>
-          <w:rFonts w:ascii="Calibri" w:eastAsia="Calibri" w:hAnsi="Calibri" w:cs="Calibri"/>
-          <w:color w:val="000000"/>
-        </w:rPr>
-        <w:t xml:space="preserve"> de aluguéis tem nessa imobiliária</w:t>
-      </w:r>
-    </w:p>
-    <w:p>
-      <w:pPr>
-        <w:rPr>
-          <w:rFonts w:ascii="Calibri" w:eastAsia="Calibri" w:hAnsi="Calibri" w:cs="Calibri"/>
-        </w:rPr>
-      </w:pPr>
+      <w:r>
+        <w:rPr>
+          <w:rFonts w:ascii="Times New Roman" w:eastAsia="Times New Roman" w:hAnsi="Times New Roman" w:cs="Times New Roman"/>
+          <w:noProof/>
+          <w:sz w:val="24"/>
+        </w:rPr>
+        <w:drawing>
+          <wp:inline distT="0" distB="0" distL="0" distR="0" wp14:anchorId="62EE8835" wp14:editId="49E0B554">
+            <wp:extent cx="3057952" cy="685896"/>
+            <wp:effectExtent l="0" t="0" r="0" b="0"/>
+            <wp:docPr id="47" name="Imagem 47"/>
+            <wp:cNvGraphicFramePr>
+              <a:graphicFrameLocks xmlns:a="http://schemas.openxmlformats.org/drawingml/2006/main" noChangeAspect="1"/>
+            </wp:cNvGraphicFramePr>
+            <a:graphic xmlns:a="http://schemas.openxmlformats.org/drawingml/2006/main">
+              <a:graphicData uri="http://schemas.openxmlformats.org/drawingml/2006/picture">
+                <pic:pic xmlns:pic="http://schemas.openxmlformats.org/drawingml/2006/picture">
+                  <pic:nvPicPr>
+                    <pic:cNvPr id="1" name=""/>
+                    <pic:cNvPicPr/>
+                  </pic:nvPicPr>
+                  <pic:blipFill>
+                    <a:blip r:embed="rId52"/>
+                    <a:stretch>
+                      <a:fillRect/>
+                    </a:stretch>
+                  </pic:blipFill>
+                  <pic:spPr>
+                    <a:xfrm>
+                      <a:off x="0" y="0"/>
+                      <a:ext cx="3057952" cy="685896"/>
+                    </a:xfrm>
+                    <a:prstGeom prst="rect">
+                      <a:avLst/>
+                    </a:prstGeom>
+                  </pic:spPr>
+                </pic:pic>
+              </a:graphicData>
+            </a:graphic>
+          </wp:inline>
+        </w:drawing>
+      </w:r>
+    </w:p>
+    <w:p>
+      <w:pPr>
+        <w:rPr>
+          <w:rFonts w:ascii="Calibri" w:eastAsia="Calibri" w:hAnsi="Calibri" w:cs="Calibri"/>
+        </w:rPr>
+      </w:pPr>
+      <w:r>
+        <w:rPr>
+          <w:rFonts w:ascii="Calibri" w:eastAsia="Calibri" w:hAnsi="Calibri" w:cs="Calibri"/>
+          <w:noProof/>
+        </w:rPr>
+        <w:drawing>
+          <wp:inline distT="0" distB="0" distL="0" distR="0" wp14:anchorId="4708E1F2" wp14:editId="78DECDB1">
+            <wp:extent cx="1267002" cy="466790"/>
+            <wp:effectExtent l="0" t="0" r="9525" b="9525"/>
+            <wp:docPr id="46" name="Imagem 46"/>
+            <wp:cNvGraphicFramePr>
+              <a:graphicFrameLocks xmlns:a="http://schemas.openxmlformats.org/drawingml/2006/main" noChangeAspect="1"/>
+            </wp:cNvGraphicFramePr>
+            <a:graphic xmlns:a="http://schemas.openxmlformats.org/drawingml/2006/main">
+              <a:graphicData uri="http://schemas.openxmlformats.org/drawingml/2006/picture">
+                <pic:pic xmlns:pic="http://schemas.openxmlformats.org/drawingml/2006/picture">
+                  <pic:nvPicPr>
+                    <pic:cNvPr id="1" name=""/>
+                    <pic:cNvPicPr/>
+                  </pic:nvPicPr>
+                  <pic:blipFill>
+                    <a:blip r:embed="rId53"/>
+                    <a:stretch>
+                      <a:fillRect/>
+                    </a:stretch>
+                  </pic:blipFill>
+                  <pic:spPr>
+                    <a:xfrm>
+                      <a:off x="0" y="0"/>
+                      <a:ext cx="1267002" cy="466790"/>
+                    </a:xfrm>
+                    <a:prstGeom prst="rect">
+                      <a:avLst/>
+                    </a:prstGeom>
+                  </pic:spPr>
+                </pic:pic>
+              </a:graphicData>
+            </a:graphic>
+          </wp:inline>
+        </w:drawing>
+      </w:r>
     </w:p>
     <w:p>
       <w:pPr>
@@ -7006,21 +6942,12 @@
           <w:sz w:val="24"/>
         </w:rPr>
       </w:pPr>
-      <w:proofErr w:type="gramStart"/>
-      <w:r>
-        <w:rPr>
-          <w:rFonts w:ascii="Calibri" w:eastAsia="Calibri" w:hAnsi="Calibri" w:cs="Calibri"/>
-          <w:color w:val="000000"/>
-        </w:rPr>
-        <w:t>24) Faça</w:t>
-      </w:r>
-      <w:proofErr w:type="gramEnd"/>
-      <w:r>
-        <w:rPr>
-          <w:rFonts w:ascii="Calibri" w:eastAsia="Calibri" w:hAnsi="Calibri" w:cs="Calibri"/>
-          <w:color w:val="000000"/>
-        </w:rPr>
-        <w:t xml:space="preserve"> o comando que </w:t>
+      <w:r>
+        <w:rPr>
+          <w:rFonts w:ascii="Calibri" w:eastAsia="Calibri" w:hAnsi="Calibri" w:cs="Calibri"/>
+          <w:color w:val="000000"/>
+        </w:rPr>
+        <w:t xml:space="preserve">24) Faça o comando que </w:t>
       </w:r>
       <w:r>
         <w:rPr>
@@ -7028,30 +6955,161 @@
           <w:b/>
           <w:color w:val="000000"/>
         </w:rPr>
-        <w:t>calcule a m</w:t>
-      </w:r>
+        <w:t>calcule a média</w:t>
+      </w:r>
+      <w:r>
+        <w:rPr>
+          <w:rFonts w:ascii="Calibri" w:eastAsia="Calibri" w:hAnsi="Calibri" w:cs="Calibri"/>
+          <w:color w:val="000000"/>
+        </w:rPr>
+        <w:t xml:space="preserve"> dos valores dos aluguéis</w:t>
+      </w:r>
+    </w:p>
+    <w:p>
+      <w:pPr>
+        <w:rPr>
+          <w:rFonts w:ascii="Calibri" w:eastAsia="Calibri" w:hAnsi="Calibri" w:cs="Calibri"/>
+        </w:rPr>
+      </w:pPr>
+      <w:r>
+        <w:rPr>
+          <w:rFonts w:ascii="Calibri" w:eastAsia="Calibri" w:hAnsi="Calibri" w:cs="Calibri"/>
+          <w:noProof/>
+        </w:rPr>
+        <w:drawing>
+          <wp:inline distT="0" distB="0" distL="0" distR="0" wp14:anchorId="0CC49D99" wp14:editId="4AB433BE">
+            <wp:extent cx="4420217" cy="752580"/>
+            <wp:effectExtent l="0" t="0" r="0" b="9525"/>
+            <wp:docPr id="48" name="Imagem 48"/>
+            <wp:cNvGraphicFramePr>
+              <a:graphicFrameLocks xmlns:a="http://schemas.openxmlformats.org/drawingml/2006/main" noChangeAspect="1"/>
+            </wp:cNvGraphicFramePr>
+            <a:graphic xmlns:a="http://schemas.openxmlformats.org/drawingml/2006/main">
+              <a:graphicData uri="http://schemas.openxmlformats.org/drawingml/2006/picture">
+                <pic:pic xmlns:pic="http://schemas.openxmlformats.org/drawingml/2006/picture">
+                  <pic:nvPicPr>
+                    <pic:cNvPr id="1" name=""/>
+                    <pic:cNvPicPr/>
+                  </pic:nvPicPr>
+                  <pic:blipFill>
+                    <a:blip r:embed="rId54"/>
+                    <a:stretch>
+                      <a:fillRect/>
+                    </a:stretch>
+                  </pic:blipFill>
+                  <pic:spPr>
+                    <a:xfrm>
+                      <a:off x="0" y="0"/>
+                      <a:ext cx="4420217" cy="752580"/>
+                    </a:xfrm>
+                    <a:prstGeom prst="rect">
+                      <a:avLst/>
+                    </a:prstGeom>
+                  </pic:spPr>
+                </pic:pic>
+              </a:graphicData>
+            </a:graphic>
+          </wp:inline>
+        </w:drawing>
+      </w:r>
+    </w:p>
+    <w:p>
+      <w:pPr>
+        <w:rPr>
+          <w:rFonts w:ascii="Calibri" w:eastAsia="Calibri" w:hAnsi="Calibri" w:cs="Calibri"/>
+        </w:rPr>
+      </w:pPr>
+      <w:r>
+        <w:rPr>
+          <w:rFonts w:ascii="Calibri" w:eastAsia="Calibri" w:hAnsi="Calibri" w:cs="Calibri"/>
+          <w:noProof/>
+        </w:rPr>
+        <w:drawing>
+          <wp:inline distT="0" distB="0" distL="0" distR="0" wp14:anchorId="119FC5C6" wp14:editId="340EFA98">
+            <wp:extent cx="1238423" cy="428685"/>
+            <wp:effectExtent l="0" t="0" r="0" b="9525"/>
+            <wp:docPr id="49" name="Imagem 49"/>
+            <wp:cNvGraphicFramePr>
+              <a:graphicFrameLocks xmlns:a="http://schemas.openxmlformats.org/drawingml/2006/main" noChangeAspect="1"/>
+            </wp:cNvGraphicFramePr>
+            <a:graphic xmlns:a="http://schemas.openxmlformats.org/drawingml/2006/main">
+              <a:graphicData uri="http://schemas.openxmlformats.org/drawingml/2006/picture">
+                <pic:pic xmlns:pic="http://schemas.openxmlformats.org/drawingml/2006/picture">
+                  <pic:nvPicPr>
+                    <pic:cNvPr id="1" name=""/>
+                    <pic:cNvPicPr/>
+                  </pic:nvPicPr>
+                  <pic:blipFill>
+                    <a:blip r:embed="rId55"/>
+                    <a:stretch>
+                      <a:fillRect/>
+                    </a:stretch>
+                  </pic:blipFill>
+                  <pic:spPr>
+                    <a:xfrm>
+                      <a:off x="0" y="0"/>
+                      <a:ext cx="1238423" cy="428685"/>
+                    </a:xfrm>
+                    <a:prstGeom prst="rect">
+                      <a:avLst/>
+                    </a:prstGeom>
+                  </pic:spPr>
+                </pic:pic>
+              </a:graphicData>
+            </a:graphic>
+          </wp:inline>
+        </w:drawing>
+      </w:r>
+    </w:p>
+    <w:p>
+      <w:pPr>
+        <w:spacing w:after="0" w:line="240" w:lineRule="auto"/>
+        <w:rPr>
+          <w:rFonts w:ascii="Calibri" w:eastAsia="Calibri" w:hAnsi="Calibri" w:cs="Calibri"/>
+          <w:color w:val="000000"/>
+        </w:rPr>
+      </w:pPr>
+      <w:r>
+        <w:rPr>
+          <w:rFonts w:ascii="Calibri" w:eastAsia="Calibri" w:hAnsi="Calibri" w:cs="Calibri"/>
+          <w:color w:val="000000"/>
+        </w:rPr>
+        <w:t xml:space="preserve">25) Selecione </w:t>
+      </w:r>
+      <w:proofErr w:type="spellStart"/>
       <w:r>
         <w:rPr>
           <w:rFonts w:ascii="Calibri" w:eastAsia="Calibri" w:hAnsi="Calibri" w:cs="Calibri"/>
           <w:b/>
           <w:color w:val="000000"/>
         </w:rPr>
-        <w:t>édia</w:t>
-      </w:r>
-      <w:r>
-        <w:rPr>
-          <w:rFonts w:ascii="Calibri" w:eastAsia="Calibri" w:hAnsi="Calibri" w:cs="Calibri"/>
-          <w:color w:val="000000"/>
-        </w:rPr>
-        <w:t xml:space="preserve"> dos valores dos aluguéis</w:t>
-      </w:r>
-    </w:p>
-    <w:p>
-      <w:pPr>
-        <w:rPr>
-          <w:rFonts w:ascii="Calibri" w:eastAsia="Calibri" w:hAnsi="Calibri" w:cs="Calibri"/>
-        </w:rPr>
-      </w:pPr>
+        <w:t>codimovel</w:t>
+      </w:r>
+      <w:proofErr w:type="spellEnd"/>
+      <w:r>
+        <w:rPr>
+          <w:rFonts w:ascii="Calibri" w:eastAsia="Calibri" w:hAnsi="Calibri" w:cs="Calibri"/>
+          <w:color w:val="000000"/>
+        </w:rPr>
+        <w:t xml:space="preserve"> e o </w:t>
+      </w:r>
+      <w:proofErr w:type="spellStart"/>
+      <w:r>
+        <w:rPr>
+          <w:rFonts w:ascii="Calibri" w:eastAsia="Calibri" w:hAnsi="Calibri" w:cs="Calibri"/>
+          <w:b/>
+          <w:color w:val="000000"/>
+        </w:rPr>
+        <w:t>valorimovel</w:t>
+      </w:r>
+      <w:proofErr w:type="spellEnd"/>
+      <w:r>
+        <w:rPr>
+          <w:rFonts w:ascii="Calibri" w:eastAsia="Calibri" w:hAnsi="Calibri" w:cs="Calibri"/>
+          <w:color w:val="000000"/>
+        </w:rPr>
+        <w:t xml:space="preserve"> mais caro</w:t>
+      </w:r>
     </w:p>
     <w:p>
       <w:pPr>
@@ -7061,21 +7119,111 @@
           <w:sz w:val="24"/>
         </w:rPr>
       </w:pPr>
-      <w:proofErr w:type="gramStart"/>
-      <w:r>
-        <w:rPr>
-          <w:rFonts w:ascii="Calibri" w:eastAsia="Calibri" w:hAnsi="Calibri" w:cs="Calibri"/>
-          <w:color w:val="000000"/>
-        </w:rPr>
-        <w:t>25) Selecione</w:t>
-      </w:r>
-      <w:proofErr w:type="gramEnd"/>
-      <w:r>
-        <w:rPr>
-          <w:rFonts w:ascii="Calibri" w:eastAsia="Calibri" w:hAnsi="Calibri" w:cs="Calibri"/>
-          <w:color w:val="000000"/>
-        </w:rPr>
-        <w:t xml:space="preserve"> </w:t>
+      <w:r>
+        <w:rPr>
+          <w:rFonts w:ascii="Times New Roman" w:eastAsia="Times New Roman" w:hAnsi="Times New Roman" w:cs="Times New Roman"/>
+          <w:noProof/>
+          <w:sz w:val="24"/>
+        </w:rPr>
+        <w:drawing>
+          <wp:inline distT="0" distB="0" distL="0" distR="0" wp14:anchorId="52757F73" wp14:editId="28FA938E">
+            <wp:extent cx="4458322" cy="762106"/>
+            <wp:effectExtent l="0" t="0" r="0" b="0"/>
+            <wp:docPr id="51" name="Imagem 51"/>
+            <wp:cNvGraphicFramePr>
+              <a:graphicFrameLocks xmlns:a="http://schemas.openxmlformats.org/drawingml/2006/main" noChangeAspect="1"/>
+            </wp:cNvGraphicFramePr>
+            <a:graphic xmlns:a="http://schemas.openxmlformats.org/drawingml/2006/main">
+              <a:graphicData uri="http://schemas.openxmlformats.org/drawingml/2006/picture">
+                <pic:pic xmlns:pic="http://schemas.openxmlformats.org/drawingml/2006/picture">
+                  <pic:nvPicPr>
+                    <pic:cNvPr id="1" name=""/>
+                    <pic:cNvPicPr/>
+                  </pic:nvPicPr>
+                  <pic:blipFill>
+                    <a:blip r:embed="rId56"/>
+                    <a:stretch>
+                      <a:fillRect/>
+                    </a:stretch>
+                  </pic:blipFill>
+                  <pic:spPr>
+                    <a:xfrm>
+                      <a:off x="0" y="0"/>
+                      <a:ext cx="4458322" cy="762106"/>
+                    </a:xfrm>
+                    <a:prstGeom prst="rect">
+                      <a:avLst/>
+                    </a:prstGeom>
+                  </pic:spPr>
+                </pic:pic>
+              </a:graphicData>
+            </a:graphic>
+          </wp:inline>
+        </w:drawing>
+      </w:r>
+    </w:p>
+    <w:p>
+      <w:pPr>
+        <w:rPr>
+          <w:rFonts w:ascii="Calibri" w:eastAsia="Calibri" w:hAnsi="Calibri" w:cs="Calibri"/>
+        </w:rPr>
+      </w:pPr>
+      <w:r>
+        <w:rPr>
+          <w:rFonts w:ascii="Calibri" w:eastAsia="Calibri" w:hAnsi="Calibri" w:cs="Calibri"/>
+          <w:noProof/>
+        </w:rPr>
+        <w:drawing>
+          <wp:inline distT="0" distB="0" distL="0" distR="0" wp14:anchorId="72C24F3E" wp14:editId="233F71EB">
+            <wp:extent cx="3915321" cy="533474"/>
+            <wp:effectExtent l="0" t="0" r="9525" b="0"/>
+            <wp:docPr id="50" name="Imagem 50"/>
+            <wp:cNvGraphicFramePr>
+              <a:graphicFrameLocks xmlns:a="http://schemas.openxmlformats.org/drawingml/2006/main" noChangeAspect="1"/>
+            </wp:cNvGraphicFramePr>
+            <a:graphic xmlns:a="http://schemas.openxmlformats.org/drawingml/2006/main">
+              <a:graphicData uri="http://schemas.openxmlformats.org/drawingml/2006/picture">
+                <pic:pic xmlns:pic="http://schemas.openxmlformats.org/drawingml/2006/picture">
+                  <pic:nvPicPr>
+                    <pic:cNvPr id="1" name=""/>
+                    <pic:cNvPicPr/>
+                  </pic:nvPicPr>
+                  <pic:blipFill>
+                    <a:blip r:embed="rId57"/>
+                    <a:stretch>
+                      <a:fillRect/>
+                    </a:stretch>
+                  </pic:blipFill>
+                  <pic:spPr>
+                    <a:xfrm>
+                      <a:off x="0" y="0"/>
+                      <a:ext cx="3915321" cy="533474"/>
+                    </a:xfrm>
+                    <a:prstGeom prst="rect">
+                      <a:avLst/>
+                    </a:prstGeom>
+                  </pic:spPr>
+                </pic:pic>
+              </a:graphicData>
+            </a:graphic>
+          </wp:inline>
+        </w:drawing>
+      </w:r>
+    </w:p>
+    <w:p>
+      <w:pPr>
+        <w:spacing w:after="0" w:line="240" w:lineRule="auto"/>
+        <w:rPr>
+          <w:rFonts w:ascii="Calibri" w:eastAsia="Calibri" w:hAnsi="Calibri" w:cs="Calibri"/>
+          <w:color w:val="000000"/>
+        </w:rPr>
+      </w:pPr>
+      <w:r>
+        <w:rPr>
+          <w:rFonts w:ascii="Calibri" w:eastAsia="Calibri" w:hAnsi="Calibri" w:cs="Calibri"/>
+          <w:color w:val="000000"/>
+        </w:rPr>
+        <w:t xml:space="preserve">26) Selecione </w:t>
       </w:r>
       <w:proofErr w:type="spellStart"/>
       <w:r>
@@ -7109,15 +7257,8 @@
           <w:rFonts w:ascii="Calibri" w:eastAsia="Calibri" w:hAnsi="Calibri" w:cs="Calibri"/>
           <w:color w:val="000000"/>
         </w:rPr>
-        <w:t xml:space="preserve"> mais caro</w:t>
-      </w:r>
-    </w:p>
-    <w:p>
-      <w:pPr>
-        <w:rPr>
-          <w:rFonts w:ascii="Calibri" w:eastAsia="Calibri" w:hAnsi="Calibri" w:cs="Calibri"/>
-        </w:rPr>
-      </w:pPr>
+        <w:t xml:space="preserve"> mais barato</w:t>
+      </w:r>
     </w:p>
     <w:p>
       <w:pPr>
@@ -7127,56 +7268,103 @@
           <w:sz w:val="24"/>
         </w:rPr>
       </w:pPr>
-      <w:proofErr w:type="gramStart"/>
-      <w:r>
-        <w:rPr>
-          <w:rFonts w:ascii="Calibri" w:eastAsia="Calibri" w:hAnsi="Calibri" w:cs="Calibri"/>
-          <w:color w:val="000000"/>
-        </w:rPr>
-        <w:t>26) Selecione</w:t>
-      </w:r>
-      <w:proofErr w:type="gramEnd"/>
-      <w:r>
-        <w:rPr>
-          <w:rFonts w:ascii="Calibri" w:eastAsia="Calibri" w:hAnsi="Calibri" w:cs="Calibri"/>
-          <w:color w:val="000000"/>
-        </w:rPr>
-        <w:t xml:space="preserve"> </w:t>
-      </w:r>
-      <w:proofErr w:type="spellStart"/>
-      <w:r>
-        <w:rPr>
-          <w:rFonts w:ascii="Calibri" w:eastAsia="Calibri" w:hAnsi="Calibri" w:cs="Calibri"/>
-          <w:b/>
-          <w:color w:val="000000"/>
-        </w:rPr>
-        <w:t>codimovel</w:t>
-      </w:r>
-      <w:proofErr w:type="spellEnd"/>
-      <w:r>
-        <w:rPr>
-          <w:rFonts w:ascii="Calibri" w:eastAsia="Calibri" w:hAnsi="Calibri" w:cs="Calibri"/>
-          <w:color w:val="000000"/>
-        </w:rPr>
-        <w:t xml:space="preserve"> e o </w:t>
-      </w:r>
-      <w:proofErr w:type="spellStart"/>
-      <w:r>
-        <w:rPr>
-          <w:rFonts w:ascii="Calibri" w:eastAsia="Calibri" w:hAnsi="Calibri" w:cs="Calibri"/>
-          <w:b/>
-          <w:color w:val="000000"/>
-        </w:rPr>
-        <w:t>valorimovel</w:t>
-      </w:r>
-      <w:proofErr w:type="spellEnd"/>
-      <w:r>
-        <w:rPr>
-          <w:rFonts w:ascii="Calibri" w:eastAsia="Calibri" w:hAnsi="Calibri" w:cs="Calibri"/>
-          <w:color w:val="000000"/>
-        </w:rPr>
-        <w:t xml:space="preserve"> mais barato</w:t>
-      </w:r>
+      <w:r>
+        <w:rPr>
+          <w:rFonts w:ascii="Times New Roman" w:eastAsia="Times New Roman" w:hAnsi="Times New Roman" w:cs="Times New Roman"/>
+          <w:noProof/>
+          <w:sz w:val="24"/>
+        </w:rPr>
+        <w:drawing>
+          <wp:inline distT="0" distB="0" distL="0" distR="0" wp14:anchorId="2EC8ED2B" wp14:editId="37F3928C">
+            <wp:extent cx="4867954" cy="809738"/>
+            <wp:effectExtent l="0" t="0" r="8890" b="9525"/>
+            <wp:docPr id="53" name="Imagem 53"/>
+            <wp:cNvGraphicFramePr>
+              <a:graphicFrameLocks xmlns:a="http://schemas.openxmlformats.org/drawingml/2006/main" noChangeAspect="1"/>
+            </wp:cNvGraphicFramePr>
+            <a:graphic xmlns:a="http://schemas.openxmlformats.org/drawingml/2006/main">
+              <a:graphicData uri="http://schemas.openxmlformats.org/drawingml/2006/picture">
+                <pic:pic xmlns:pic="http://schemas.openxmlformats.org/drawingml/2006/picture">
+                  <pic:nvPicPr>
+                    <pic:cNvPr id="1" name=""/>
+                    <pic:cNvPicPr/>
+                  </pic:nvPicPr>
+                  <pic:blipFill>
+                    <a:blip r:embed="rId58"/>
+                    <a:stretch>
+                      <a:fillRect/>
+                    </a:stretch>
+                  </pic:blipFill>
+                  <pic:spPr>
+                    <a:xfrm>
+                      <a:off x="0" y="0"/>
+                      <a:ext cx="4867954" cy="809738"/>
+                    </a:xfrm>
+                    <a:prstGeom prst="rect">
+                      <a:avLst/>
+                    </a:prstGeom>
+                  </pic:spPr>
+                </pic:pic>
+              </a:graphicData>
+            </a:graphic>
+          </wp:inline>
+        </w:drawing>
+      </w:r>
+    </w:p>
+    <w:p>
+      <w:pPr>
+        <w:rPr>
+          <w:rFonts w:ascii="Calibri" w:eastAsia="Calibri" w:hAnsi="Calibri" w:cs="Calibri"/>
+        </w:rPr>
+      </w:pPr>
+      <w:r>
+        <w:rPr>
+          <w:rFonts w:ascii="Calibri" w:eastAsia="Calibri" w:hAnsi="Calibri" w:cs="Calibri"/>
+          <w:noProof/>
+        </w:rPr>
+        <w:drawing>
+          <wp:inline distT="0" distB="0" distL="0" distR="0" wp14:anchorId="0B5AF412" wp14:editId="2763DF37">
+            <wp:extent cx="3839111" cy="476316"/>
+            <wp:effectExtent l="0" t="0" r="9525" b="0"/>
+            <wp:docPr id="52" name="Imagem 52"/>
+            <wp:cNvGraphicFramePr>
+              <a:graphicFrameLocks xmlns:a="http://schemas.openxmlformats.org/drawingml/2006/main" noChangeAspect="1"/>
+            </wp:cNvGraphicFramePr>
+            <a:graphic xmlns:a="http://schemas.openxmlformats.org/drawingml/2006/main">
+              <a:graphicData uri="http://schemas.openxmlformats.org/drawingml/2006/picture">
+                <pic:pic xmlns:pic="http://schemas.openxmlformats.org/drawingml/2006/picture">
+                  <pic:nvPicPr>
+                    <pic:cNvPr id="1" name=""/>
+                    <pic:cNvPicPr/>
+                  </pic:nvPicPr>
+                  <pic:blipFill>
+                    <a:blip r:embed="rId59"/>
+                    <a:stretch>
+                      <a:fillRect/>
+                    </a:stretch>
+                  </pic:blipFill>
+                  <pic:spPr>
+                    <a:xfrm>
+                      <a:off x="0" y="0"/>
+                      <a:ext cx="3839111" cy="476316"/>
+                    </a:xfrm>
+                    <a:prstGeom prst="rect">
+                      <a:avLst/>
+                    </a:prstGeom>
+                  </pic:spPr>
+                </pic:pic>
+              </a:graphicData>
+            </a:graphic>
+          </wp:inline>
+        </w:drawing>
+      </w:r>
+    </w:p>
+    <w:p>
+      <w:pPr>
+        <w:rPr>
+          <w:rFonts w:ascii="Calibri" w:eastAsia="Calibri" w:hAnsi="Calibri" w:cs="Calibri"/>
+        </w:rPr>
+      </w:pPr>
     </w:p>
     <w:p>
       <w:pPr>
@@ -7198,31 +7386,163 @@
           <w:rFonts w:ascii="Calibri" w:eastAsia="Calibri" w:hAnsi="Calibri" w:cs="Calibri"/>
           <w:color w:val="000000"/>
         </w:rPr>
-        <w:t>27) </w:t>
-      </w:r>
-      <w:proofErr w:type="gramStart"/>
-      <w:r>
-        <w:rPr>
-          <w:rFonts w:ascii="Calibri" w:eastAsia="Calibri" w:hAnsi="Calibri" w:cs="Calibri"/>
-          <w:color w:val="000000"/>
-        </w:rPr>
-        <w:t xml:space="preserve"> Mostre</w:t>
-      </w:r>
-      <w:proofErr w:type="gramEnd"/>
-      <w:r>
-        <w:rPr>
-          <w:rFonts w:ascii="Calibri" w:eastAsia="Calibri" w:hAnsi="Calibri" w:cs="Calibri"/>
-          <w:color w:val="000000"/>
-        </w:rPr>
-        <w:t xml:space="preserve"> os contratos de aluguéis vencidos e mostre também a quantidade de dias que estão vencidos?</w:t>
-      </w:r>
-    </w:p>
-    <w:p>
-      <w:pPr>
-        <w:rPr>
-          <w:rFonts w:ascii="Calibri" w:eastAsia="Calibri" w:hAnsi="Calibri" w:cs="Calibri"/>
-        </w:rPr>
-      </w:pPr>
+        <w:t>27)  Mostre os contratos de aluguéis vencidos e mostre também a quantidade de dias que estão vencidos?</w:t>
+      </w:r>
+    </w:p>
+    <w:p>
+      <w:pPr>
+        <w:rPr>
+          <w:rFonts w:ascii="Calibri" w:eastAsia="Calibri" w:hAnsi="Calibri" w:cs="Calibri"/>
+        </w:rPr>
+      </w:pPr>
+      <w:r>
+        <w:rPr>
+          <w:rFonts w:ascii="Calibri" w:eastAsia="Calibri" w:hAnsi="Calibri" w:cs="Calibri"/>
+          <w:noProof/>
+        </w:rPr>
+        <w:drawing>
+          <wp:inline distT="0" distB="0" distL="0" distR="0" wp14:anchorId="478E51D0" wp14:editId="358B5F18">
+            <wp:extent cx="4324954" cy="1019317"/>
+            <wp:effectExtent l="0" t="0" r="0" b="9525"/>
+            <wp:docPr id="54" name="Imagem 54"/>
+            <wp:cNvGraphicFramePr>
+              <a:graphicFrameLocks xmlns:a="http://schemas.openxmlformats.org/drawingml/2006/main" noChangeAspect="1"/>
+            </wp:cNvGraphicFramePr>
+            <a:graphic xmlns:a="http://schemas.openxmlformats.org/drawingml/2006/main">
+              <a:graphicData uri="http://schemas.openxmlformats.org/drawingml/2006/picture">
+                <pic:pic xmlns:pic="http://schemas.openxmlformats.org/drawingml/2006/picture">
+                  <pic:nvPicPr>
+                    <pic:cNvPr id="1" name=""/>
+                    <pic:cNvPicPr/>
+                  </pic:nvPicPr>
+                  <pic:blipFill>
+                    <a:blip r:embed="rId60"/>
+                    <a:stretch>
+                      <a:fillRect/>
+                    </a:stretch>
+                  </pic:blipFill>
+                  <pic:spPr>
+                    <a:xfrm>
+                      <a:off x="0" y="0"/>
+                      <a:ext cx="4324954" cy="1019317"/>
+                    </a:xfrm>
+                    <a:prstGeom prst="rect">
+                      <a:avLst/>
+                    </a:prstGeom>
+                  </pic:spPr>
+                </pic:pic>
+              </a:graphicData>
+            </a:graphic>
+          </wp:inline>
+        </w:drawing>
+      </w:r>
+    </w:p>
+    <w:p>
+      <w:pPr>
+        <w:spacing w:after="0" w:line="240" w:lineRule="auto"/>
+        <w:rPr>
+          <w:rFonts w:ascii="Calibri" w:eastAsia="Calibri" w:hAnsi="Calibri" w:cs="Calibri"/>
+          <w:color w:val="000000"/>
+        </w:rPr>
+      </w:pPr>
+      <w:r>
+        <w:rPr>
+          <w:rFonts w:ascii="Calibri" w:eastAsia="Calibri" w:hAnsi="Calibri" w:cs="Calibri"/>
+          <w:color w:val="000000"/>
+        </w:rPr>
+        <w:t xml:space="preserve">28) Faça a </w:t>
+      </w:r>
+      <w:r>
+        <w:rPr>
+          <w:rFonts w:ascii="Calibri" w:eastAsia="Calibri" w:hAnsi="Calibri" w:cs="Calibri"/>
+          <w:b/>
+          <w:color w:val="000000"/>
+        </w:rPr>
+        <w:t>soma</w:t>
+      </w:r>
+      <w:r>
+        <w:rPr>
+          <w:rFonts w:ascii="Calibri" w:eastAsia="Calibri" w:hAnsi="Calibri" w:cs="Calibri"/>
+          <w:color w:val="000000"/>
+        </w:rPr>
+        <w:t xml:space="preserve"> de todos os </w:t>
+      </w:r>
+      <w:proofErr w:type="spellStart"/>
+      <w:r>
+        <w:rPr>
+          <w:rFonts w:ascii="Calibri" w:eastAsia="Calibri" w:hAnsi="Calibri" w:cs="Calibri"/>
+          <w:b/>
+          <w:color w:val="000000"/>
+        </w:rPr>
+        <w:t>valoresalguel</w:t>
+      </w:r>
+      <w:proofErr w:type="spellEnd"/>
+      <w:r>
+        <w:rPr>
+          <w:rFonts w:ascii="Calibri" w:eastAsia="Calibri" w:hAnsi="Calibri" w:cs="Calibri"/>
+          <w:b/>
+          <w:color w:val="000000"/>
+        </w:rPr>
+        <w:t xml:space="preserve"> </w:t>
+      </w:r>
+      <w:r>
+        <w:rPr>
+          <w:rFonts w:ascii="Calibri" w:eastAsia="Calibri" w:hAnsi="Calibri" w:cs="Calibri"/>
+          <w:color w:val="000000"/>
+        </w:rPr>
+        <w:t>dos imóveis;</w:t>
+      </w:r>
+    </w:p>
+    <w:p>
+      <w:pPr>
+        <w:spacing w:after="0" w:line="240" w:lineRule="auto"/>
+        <w:rPr>
+          <w:rFonts w:ascii="Calibri" w:eastAsia="Calibri" w:hAnsi="Calibri" w:cs="Calibri"/>
+          <w:color w:val="000000"/>
+        </w:rPr>
+      </w:pPr>
+      <w:r>
+        <w:rPr>
+          <w:rFonts w:ascii="Calibri" w:eastAsia="Calibri" w:hAnsi="Calibri" w:cs="Calibri"/>
+          <w:noProof/>
+          <w:color w:val="000000"/>
+        </w:rPr>
+        <w:drawing>
+          <wp:inline distT="0" distB="0" distL="0" distR="0" wp14:anchorId="63F49DD4" wp14:editId="54641977">
+            <wp:extent cx="4534533" cy="781159"/>
+            <wp:effectExtent l="0" t="0" r="0" b="0"/>
+            <wp:docPr id="56" name="Imagem 56"/>
+            <wp:cNvGraphicFramePr>
+              <a:graphicFrameLocks xmlns:a="http://schemas.openxmlformats.org/drawingml/2006/main" noChangeAspect="1"/>
+            </wp:cNvGraphicFramePr>
+            <a:graphic xmlns:a="http://schemas.openxmlformats.org/drawingml/2006/main">
+              <a:graphicData uri="http://schemas.openxmlformats.org/drawingml/2006/picture">
+                <pic:pic xmlns:pic="http://schemas.openxmlformats.org/drawingml/2006/picture">
+                  <pic:nvPicPr>
+                    <pic:cNvPr id="1" name=""/>
+                    <pic:cNvPicPr/>
+                  </pic:nvPicPr>
+                  <pic:blipFill>
+                    <a:blip r:embed="rId61"/>
+                    <a:stretch>
+                      <a:fillRect/>
+                    </a:stretch>
+                  </pic:blipFill>
+                  <pic:spPr>
+                    <a:xfrm>
+                      <a:off x="0" y="0"/>
+                      <a:ext cx="4534533" cy="781159"/>
+                    </a:xfrm>
+                    <a:prstGeom prst="rect">
+                      <a:avLst/>
+                    </a:prstGeom>
+                  </pic:spPr>
+                </pic:pic>
+              </a:graphicData>
+            </a:graphic>
+          </wp:inline>
+        </w:drawing>
+      </w:r>
     </w:p>
     <w:p>
       <w:pPr>
@@ -7232,69 +7552,47 @@
           <w:sz w:val="24"/>
         </w:rPr>
       </w:pPr>
-      <w:proofErr w:type="gramStart"/>
-      <w:r>
-        <w:rPr>
-          <w:rFonts w:ascii="Calibri" w:eastAsia="Calibri" w:hAnsi="Calibri" w:cs="Calibri"/>
-          <w:color w:val="000000"/>
-        </w:rPr>
-        <w:lastRenderedPageBreak/>
-        <w:t>28) Faça</w:t>
-      </w:r>
-      <w:proofErr w:type="gramEnd"/>
-      <w:r>
-        <w:rPr>
-          <w:rFonts w:ascii="Calibri" w:eastAsia="Calibri" w:hAnsi="Calibri" w:cs="Calibri"/>
-          <w:color w:val="000000"/>
-        </w:rPr>
-        <w:t xml:space="preserve"> a </w:t>
-      </w:r>
-      <w:r>
-        <w:rPr>
-          <w:rFonts w:ascii="Calibri" w:eastAsia="Calibri" w:hAnsi="Calibri" w:cs="Calibri"/>
-          <w:b/>
-          <w:color w:val="000000"/>
-        </w:rPr>
-        <w:t>soma</w:t>
-      </w:r>
-      <w:r>
-        <w:rPr>
-          <w:rFonts w:ascii="Calibri" w:eastAsia="Calibri" w:hAnsi="Calibri" w:cs="Calibri"/>
-          <w:color w:val="000000"/>
-        </w:rPr>
-        <w:t xml:space="preserve"> d</w:t>
-      </w:r>
-      <w:r>
-        <w:rPr>
-          <w:rFonts w:ascii="Calibri" w:eastAsia="Calibri" w:hAnsi="Calibri" w:cs="Calibri"/>
-          <w:color w:val="000000"/>
-        </w:rPr>
-        <w:t xml:space="preserve">e todos os </w:t>
-      </w:r>
-      <w:proofErr w:type="spellStart"/>
-      <w:r>
-        <w:rPr>
-          <w:rFonts w:ascii="Calibri" w:eastAsia="Calibri" w:hAnsi="Calibri" w:cs="Calibri"/>
-          <w:b/>
-          <w:color w:val="000000"/>
-        </w:rPr>
-        <w:t>valoresalguel</w:t>
-      </w:r>
-      <w:proofErr w:type="spellEnd"/>
-      <w:r>
-        <w:rPr>
-          <w:rFonts w:ascii="Calibri" w:eastAsia="Calibri" w:hAnsi="Calibri" w:cs="Calibri"/>
-          <w:b/>
-          <w:color w:val="000000"/>
-        </w:rPr>
-        <w:t xml:space="preserve"> </w:t>
-      </w:r>
-      <w:r>
-        <w:rPr>
-          <w:rFonts w:ascii="Calibri" w:eastAsia="Calibri" w:hAnsi="Calibri" w:cs="Calibri"/>
-          <w:color w:val="000000"/>
-        </w:rPr>
-        <w:t>dos imóveis;</w:t>
+      <w:r>
+        <w:rPr>
+          <w:rFonts w:ascii="Times New Roman" w:eastAsia="Times New Roman" w:hAnsi="Times New Roman" w:cs="Times New Roman"/>
+          <w:noProof/>
+          <w:sz w:val="24"/>
+        </w:rPr>
+        <w:drawing>
+          <wp:inline distT="0" distB="0" distL="0" distR="0" wp14:anchorId="58147533" wp14:editId="0EC7EDDB">
+            <wp:extent cx="1495634" cy="428685"/>
+            <wp:effectExtent l="0" t="0" r="9525" b="9525"/>
+            <wp:docPr id="55" name="Imagem 55"/>
+            <wp:cNvGraphicFramePr>
+              <a:graphicFrameLocks xmlns:a="http://schemas.openxmlformats.org/drawingml/2006/main" noChangeAspect="1"/>
+            </wp:cNvGraphicFramePr>
+            <a:graphic xmlns:a="http://schemas.openxmlformats.org/drawingml/2006/main">
+              <a:graphicData uri="http://schemas.openxmlformats.org/drawingml/2006/picture">
+                <pic:pic xmlns:pic="http://schemas.openxmlformats.org/drawingml/2006/picture">
+                  <pic:nvPicPr>
+                    <pic:cNvPr id="1" name=""/>
+                    <pic:cNvPicPr/>
+                  </pic:nvPicPr>
+                  <pic:blipFill>
+                    <a:blip r:embed="rId62"/>
+                    <a:stretch>
+                      <a:fillRect/>
+                    </a:stretch>
+                  </pic:blipFill>
+                  <pic:spPr>
+                    <a:xfrm>
+                      <a:off x="0" y="0"/>
+                      <a:ext cx="1495634" cy="428685"/>
+                    </a:xfrm>
+                    <a:prstGeom prst="rect">
+                      <a:avLst/>
+                    </a:prstGeom>
+                  </pic:spPr>
+                </pic:pic>
+              </a:graphicData>
+            </a:graphic>
+          </wp:inline>
+        </w:drawing>
       </w:r>
     </w:p>
     <w:p>
@@ -7322,7 +7620,7 @@
 </file>
 
 <file path=word/styles.xml><?xml version="1.0" encoding="utf-8"?>
-<w:styles xmlns:mc="http://schemas.openxmlformats.org/markup-compatibility/2006" xmlns:r="http://schemas.openxmlformats.org/officeDocument/2006/relationships" xmlns:w="http://schemas.openxmlformats.org/wordprocessingml/2006/main" xmlns:w14="http://schemas.microsoft.com/office/word/2010/wordml" xmlns:w15="http://schemas.microsoft.com/office/word/2012/wordml" xmlns:w16se="http://schemas.microsoft.com/office/word/2015/wordml/symex" mc:Ignorable="w14 w15 w16se">
+<w:styles xmlns:mc="http://schemas.openxmlformats.org/markup-compatibility/2006" xmlns:r="http://schemas.openxmlformats.org/officeDocument/2006/relationships" xmlns:w="http://schemas.openxmlformats.org/wordprocessingml/2006/main" xmlns:w14="http://schemas.microsoft.com/office/word/2010/wordml" xmlns:w15="http://schemas.microsoft.com/office/word/2012/wordml" xmlns:w16cid="http://schemas.microsoft.com/office/word/2016/wordml/cid" xmlns:w16se="http://schemas.microsoft.com/office/word/2015/wordml/symex" mc:Ignorable="w14 w15 w16se w16cid">
   <w:docDefaults>
     <w:rPrDefault>
       <w:rPr>
@@ -7338,7 +7636,7 @@
       </w:pPr>
     </w:pPrDefault>
   </w:docDefaults>
-  <w:latentStyles w:defLockedState="0" w:defUIPriority="99" w:defSemiHidden="0" w:defUnhideWhenUsed="0" w:defQFormat="0" w:count="371">
+  <w:latentStyles w:defLockedState="0" w:defUIPriority="99" w:defSemiHidden="0" w:defUnhideWhenUsed="0" w:defQFormat="0" w:count="375">
     <w:lsdException w:name="Normal" w:uiPriority="0" w:qFormat="1"/>
     <w:lsdException w:name="heading 1" w:uiPriority="9" w:qFormat="1"/>
     <w:lsdException w:name="heading 2" w:semiHidden="1" w:uiPriority="9" w:unhideWhenUsed="1" w:qFormat="1"/>
@@ -7710,6 +8008,10 @@
     <w:lsdException w:name="List Table 5 Dark Accent 6" w:uiPriority="50"/>
     <w:lsdException w:name="List Table 6 Colorful Accent 6" w:uiPriority="51"/>
     <w:lsdException w:name="List Table 7 Colorful Accent 6" w:uiPriority="52"/>
+    <w:lsdException w:name="Mention" w:semiHidden="1" w:unhideWhenUsed="1"/>
+    <w:lsdException w:name="Smart Hyperlink" w:semiHidden="1" w:unhideWhenUsed="1"/>
+    <w:lsdException w:name="Hashtag" w:semiHidden="1" w:unhideWhenUsed="1"/>
+    <w:lsdException w:name="Unresolved Mention" w:semiHidden="1" w:unhideWhenUsed="1"/>
   </w:latentStyles>
   <w:style w:type="paragraph" w:default="1" w:styleId="Normal">
     <w:name w:val="Normal"/>
